--- a/Manual.docx
+++ b/Manual.docx
@@ -84,7 +84,6 @@
           <w:lang w:val="en-US"/>
         </w:rPr>
       </w:pPr>
-      <w:proofErr w:type="spellStart"/>
       <w:r>
         <w:rPr>
           <w:rFonts w:ascii="Special Elite" w:hAnsi="Special Elite"/>
@@ -94,7 +93,6 @@
         </w:rPr>
         <w:t>KeepTalking</w:t>
       </w:r>
-      <w:proofErr w:type="spellEnd"/>
       <w:r>
         <w:rPr>
           <w:rFonts w:ascii="Special Elite" w:hAnsi="Special Elite"/>
@@ -189,19 +187,8 @@
           <w:szCs w:val="24"/>
           <w:lang w:val="en-US"/>
         </w:rPr>
-        <w:t>github.com/Theta-Dev/</w:t>
+        <w:t>github.com/Theta-Dev/KeepTalkingBomb</w:t>
       </w:r>
-      <w:proofErr w:type="spellStart"/>
-      <w:r>
-        <w:rPr>
-          <w:rFonts w:asciiTheme="majorHAnsi" w:hAnsiTheme="majorHAnsi"/>
-          <w:sz w:val="24"/>
-          <w:szCs w:val="24"/>
-          <w:lang w:val="en-US"/>
-        </w:rPr>
-        <w:t>KeepTalkingBomb</w:t>
-      </w:r>
-      <w:proofErr w:type="spellEnd"/>
     </w:p>
     <w:p>
       <w:pPr>
@@ -375,8 +362,6 @@
           </wp:inline>
         </w:drawing>
       </w:r>
-      <w:bookmarkStart w:id="0" w:name="_GoBack"/>
-      <w:bookmarkEnd w:id="0"/>
     </w:p>
     <w:p>
       <w:pPr>
@@ -599,25 +584,7 @@
           <w:szCs w:val="20"/>
           <w:lang w:val="en-US"/>
         </w:rPr>
-        <w:t xml:space="preserve">When the </w:t>
-      </w:r>
-      <w:proofErr w:type="spellStart"/>
-      <w:r>
-        <w:rPr>
-          <w:sz w:val="20"/>
-          <w:szCs w:val="20"/>
-          <w:lang w:val="en-US"/>
-        </w:rPr>
-        <w:t>Defuser</w:t>
-      </w:r>
-      <w:proofErr w:type="spellEnd"/>
-      <w:r>
-        <w:rPr>
-          <w:sz w:val="20"/>
-          <w:szCs w:val="20"/>
-          <w:lang w:val="en-US"/>
-        </w:rPr>
-        <w:t xml:space="preserve"> makes a mistake, the bomb will record a strike which will be displayed on the indicator above the countdown timer. Bombs with a strike indicator will explode upon the third strike</w:t>
+        <w:t>When the Defuser makes a mistake, the bomb will record a strike which will be displayed on the indicator above the countdown timer. Bombs with a strike indicator will explode upon the third strike</w:t>
       </w:r>
       <w:r>
         <w:rPr>
@@ -1405,7 +1372,27 @@
                 <w:lang w:val="en-US" w:eastAsia="de-DE"/>
               </w:rPr>
               <w:br/>
-              <w:t>If the last wire is black and the last digit of the serial number is odd, cut the fourth wire.</w:t>
+              <w:t xml:space="preserve">If the last wire is </w:t>
+            </w:r>
+            <w:r>
+              <w:rPr>
+                <w:rFonts w:eastAsia="Times New Roman" w:cstheme="minorHAnsi"/>
+                <w:color w:val="222222"/>
+                <w:sz w:val="20"/>
+                <w:szCs w:val="20"/>
+                <w:lang w:val="en-US" w:eastAsia="de-DE"/>
+              </w:rPr>
+              <w:t>white</w:t>
+            </w:r>
+            <w:r>
+              <w:rPr>
+                <w:rFonts w:eastAsia="Times New Roman" w:cstheme="minorHAnsi"/>
+                <w:color w:val="222222"/>
+                <w:sz w:val="20"/>
+                <w:szCs w:val="20"/>
+                <w:lang w:val="en-US" w:eastAsia="de-DE"/>
+              </w:rPr>
+              <w:t xml:space="preserve"> and the last digit of the serial number is odd, cut the fourth wire.</w:t>
             </w:r>
             <w:r>
               <w:rPr>
@@ -1427,7 +1414,27 @@
                 <w:lang w:val="en-US" w:eastAsia="de-DE"/>
               </w:rPr>
               <w:br/>
-              <w:t>Otherwise, if there are no black wires, cut the second wire.</w:t>
+              <w:t xml:space="preserve">Otherwise, if there are no </w:t>
+            </w:r>
+            <w:r>
+              <w:rPr>
+                <w:rFonts w:eastAsia="Times New Roman" w:cstheme="minorHAnsi"/>
+                <w:color w:val="222222"/>
+                <w:sz w:val="20"/>
+                <w:szCs w:val="20"/>
+                <w:lang w:val="en-US" w:eastAsia="de-DE"/>
+              </w:rPr>
+              <w:t>white</w:t>
+            </w:r>
+            <w:r>
+              <w:rPr>
+                <w:rFonts w:eastAsia="Times New Roman" w:cstheme="minorHAnsi"/>
+                <w:color w:val="222222"/>
+                <w:sz w:val="20"/>
+                <w:szCs w:val="20"/>
+                <w:lang w:val="en-US" w:eastAsia="de-DE"/>
+              </w:rPr>
+              <w:t xml:space="preserve"> wires, cut the second wire.</w:t>
             </w:r>
             <w:r>
               <w:rPr>
@@ -8818,10 +8825,145 @@
                 <w:szCs w:val="20"/>
                 <w:lang w:val="en-US"/>
               </w:rPr>
+              <w:t>Yellow</w:t>
+            </w:r>
+          </w:p>
+        </w:tc>
+        <w:tc>
+          <w:tcPr>
+            <w:tcW w:w="1983" w:type="dxa"/>
+            <w:vAlign w:val="center"/>
+          </w:tcPr>
+          <w:p>
+            <w:pPr>
+              <w:rPr>
+                <w:sz w:val="20"/>
+                <w:szCs w:val="20"/>
+                <w:lang w:val="en-US"/>
+              </w:rPr>
+            </w:pPr>
+            <w:r>
+              <w:rPr>
+                <w:sz w:val="20"/>
+                <w:szCs w:val="20"/>
+                <w:lang w:val="en-US"/>
+              </w:rPr>
+              <w:t>Green</w:t>
+            </w:r>
+          </w:p>
+        </w:tc>
+        <w:tc>
+          <w:tcPr>
+            <w:tcW w:w="1983" w:type="dxa"/>
+            <w:vAlign w:val="center"/>
+          </w:tcPr>
+          <w:p>
+            <w:pPr>
+              <w:rPr>
+                <w:sz w:val="20"/>
+                <w:szCs w:val="20"/>
+                <w:lang w:val="en-US"/>
+              </w:rPr>
+            </w:pPr>
+            <w:r>
+              <w:rPr>
+                <w:sz w:val="20"/>
+                <w:szCs w:val="20"/>
+                <w:lang w:val="en-US"/>
+              </w:rPr>
               <w:t>Red</w:t>
             </w:r>
           </w:p>
         </w:tc>
+      </w:tr>
+      <w:tr>
+        <w:tc>
+          <w:tcPr>
+            <w:tcW w:w="1982" w:type="dxa"/>
+            <w:vMerge/>
+            <w:vAlign w:val="center"/>
+          </w:tcPr>
+          <w:p>
+            <w:pPr>
+              <w:rPr>
+                <w:sz w:val="20"/>
+                <w:szCs w:val="20"/>
+                <w:lang w:val="en-US"/>
+              </w:rPr>
+            </w:pPr>
+          </w:p>
+        </w:tc>
+        <w:tc>
+          <w:tcPr>
+            <w:tcW w:w="1983" w:type="dxa"/>
+            <w:vAlign w:val="center"/>
+          </w:tcPr>
+          <w:p>
+            <w:pPr>
+              <w:rPr>
+                <w:rFonts w:asciiTheme="majorHAnsi" w:hAnsiTheme="majorHAnsi"/>
+                <w:sz w:val="20"/>
+                <w:szCs w:val="20"/>
+                <w:lang w:val="en-US"/>
+              </w:rPr>
+            </w:pPr>
+            <w:r>
+              <w:rPr>
+                <w:rFonts w:asciiTheme="majorHAnsi" w:hAnsiTheme="majorHAnsi"/>
+                <w:sz w:val="20"/>
+                <w:szCs w:val="20"/>
+                <w:lang w:val="en-US"/>
+              </w:rPr>
+              <w:t>1 Strike</w:t>
+            </w:r>
+          </w:p>
+        </w:tc>
+        <w:tc>
+          <w:tcPr>
+            <w:tcW w:w="1983" w:type="dxa"/>
+            <w:vAlign w:val="center"/>
+          </w:tcPr>
+          <w:p>
+            <w:pPr>
+              <w:rPr>
+                <w:sz w:val="20"/>
+                <w:szCs w:val="20"/>
+                <w:lang w:val="en-US"/>
+              </w:rPr>
+            </w:pPr>
+            <w:r>
+              <w:rPr>
+                <w:sz w:val="20"/>
+                <w:szCs w:val="20"/>
+                <w:lang w:val="en-US"/>
+              </w:rPr>
+              <w:t>Red</w:t>
+            </w:r>
+          </w:p>
+        </w:tc>
+        <w:tc>
+          <w:tcPr>
+            <w:tcW w:w="1983" w:type="dxa"/>
+            <w:vAlign w:val="center"/>
+          </w:tcPr>
+          <w:p>
+            <w:pPr>
+              <w:rPr>
+                <w:sz w:val="20"/>
+                <w:szCs w:val="20"/>
+                <w:lang w:val="en-US"/>
+              </w:rPr>
+            </w:pPr>
+            <w:r>
+              <w:rPr>
+                <w:sz w:val="20"/>
+                <w:szCs w:val="20"/>
+                <w:lang w:val="en-US"/>
+              </w:rPr>
+              <w:t>Blue</w:t>
+            </w:r>
+          </w:p>
+        </w:tc>
         <w:tc>
           <w:tcPr>
             <w:tcW w:w="1983" w:type="dxa"/>
@@ -8907,7 +9049,7 @@
                 <w:szCs w:val="20"/>
                 <w:lang w:val="en-US"/>
               </w:rPr>
-              <w:t>1 Strike</w:t>
+              <w:t>2 Strikes</w:t>
             </w:r>
           </w:p>
         </w:tc>
@@ -9001,141 +9143,8 @@
               </w:rPr>
               <w:t>Red</w:t>
             </w:r>
-          </w:p>
-        </w:tc>
-      </w:tr>
-      <w:tr>
-        <w:tc>
-          <w:tcPr>
-            <w:tcW w:w="1982" w:type="dxa"/>
-            <w:vMerge/>
-            <w:vAlign w:val="center"/>
-          </w:tcPr>
-          <w:p>
-            <w:pPr>
-              <w:rPr>
-                <w:sz w:val="20"/>
-                <w:szCs w:val="20"/>
-                <w:lang w:val="en-US"/>
-              </w:rPr>
-            </w:pPr>
-          </w:p>
-        </w:tc>
-        <w:tc>
-          <w:tcPr>
-            <w:tcW w:w="1983" w:type="dxa"/>
-            <w:vAlign w:val="center"/>
-          </w:tcPr>
-          <w:p>
-            <w:pPr>
-              <w:rPr>
-                <w:rFonts w:asciiTheme="majorHAnsi" w:hAnsiTheme="majorHAnsi"/>
-                <w:sz w:val="20"/>
-                <w:szCs w:val="20"/>
-                <w:lang w:val="en-US"/>
-              </w:rPr>
-            </w:pPr>
-            <w:r>
-              <w:rPr>
-                <w:rFonts w:asciiTheme="majorHAnsi" w:hAnsiTheme="majorHAnsi"/>
-                <w:sz w:val="20"/>
-                <w:szCs w:val="20"/>
-                <w:lang w:val="en-US"/>
-              </w:rPr>
-              <w:t>2 Strikes</w:t>
-            </w:r>
-          </w:p>
-        </w:tc>
-        <w:tc>
-          <w:tcPr>
-            <w:tcW w:w="1983" w:type="dxa"/>
-            <w:vAlign w:val="center"/>
-          </w:tcPr>
-          <w:p>
-            <w:pPr>
-              <w:rPr>
-                <w:sz w:val="20"/>
-                <w:szCs w:val="20"/>
-                <w:lang w:val="en-US"/>
-              </w:rPr>
-            </w:pPr>
-            <w:r>
-              <w:rPr>
-                <w:sz w:val="20"/>
-                <w:szCs w:val="20"/>
-                <w:lang w:val="en-US"/>
-              </w:rPr>
-              <w:t>Green</w:t>
-            </w:r>
-          </w:p>
-        </w:tc>
-        <w:tc>
-          <w:tcPr>
-            <w:tcW w:w="1983" w:type="dxa"/>
-            <w:vAlign w:val="center"/>
-          </w:tcPr>
-          <w:p>
-            <w:pPr>
-              <w:rPr>
-                <w:sz w:val="20"/>
-                <w:szCs w:val="20"/>
-                <w:lang w:val="en-US"/>
-              </w:rPr>
-            </w:pPr>
-            <w:r>
-              <w:rPr>
-                <w:sz w:val="20"/>
-                <w:szCs w:val="20"/>
-                <w:lang w:val="en-US"/>
-              </w:rPr>
-              <w:t>Red</w:t>
-            </w:r>
-          </w:p>
-        </w:tc>
-        <w:tc>
-          <w:tcPr>
-            <w:tcW w:w="1983" w:type="dxa"/>
-            <w:vAlign w:val="center"/>
-          </w:tcPr>
-          <w:p>
-            <w:pPr>
-              <w:rPr>
-                <w:sz w:val="20"/>
-                <w:szCs w:val="20"/>
-                <w:lang w:val="en-US"/>
-              </w:rPr>
-            </w:pPr>
-            <w:r>
-              <w:rPr>
-                <w:sz w:val="20"/>
-                <w:szCs w:val="20"/>
-                <w:lang w:val="en-US"/>
-              </w:rPr>
-              <w:t>Yellow</w:t>
-            </w:r>
-          </w:p>
-        </w:tc>
-        <w:tc>
-          <w:tcPr>
-            <w:tcW w:w="1983" w:type="dxa"/>
-            <w:vAlign w:val="center"/>
-          </w:tcPr>
-          <w:p>
-            <w:pPr>
-              <w:rPr>
-                <w:sz w:val="20"/>
-                <w:szCs w:val="20"/>
-                <w:lang w:val="en-US"/>
-              </w:rPr>
-            </w:pPr>
-            <w:r>
-              <w:rPr>
-                <w:sz w:val="20"/>
-                <w:szCs w:val="20"/>
-                <w:lang w:val="en-US"/>
-              </w:rPr>
-              <w:t>Blue</w:t>
-            </w:r>
+            <w:bookmarkStart w:id="0" w:name="_GoBack"/>
+            <w:bookmarkEnd w:id="0"/>
           </w:p>
         </w:tc>
       </w:tr>
@@ -19486,51 +19495,7 @@
                 <w:szCs w:val="16"/>
                 <w:lang w:val="en-US" w:eastAsia="de-DE"/>
               </w:rPr>
-              <w:t>SURE, YOU ARE, YOUR, YOU'RE, NEXT, UH HUH, UR, HOLD, </w:t>
-            </w:r>
-            <w:proofErr w:type="gramStart"/>
-            <w:r>
-              <w:rPr>
-                <w:rFonts w:eastAsia="Times New Roman" w:cstheme="minorHAnsi"/>
-                <w:color w:val="222222"/>
-                <w:sz w:val="16"/>
-                <w:szCs w:val="16"/>
-                <w:lang w:val="en-US" w:eastAsia="de-DE"/>
-              </w:rPr>
-              <w:t>WHAT?,</w:t>
-            </w:r>
-            <w:proofErr w:type="gramEnd"/>
-            <w:r>
-              <w:rPr>
-                <w:rFonts w:eastAsia="Times New Roman" w:cstheme="minorHAnsi"/>
-                <w:color w:val="222222"/>
-                <w:sz w:val="16"/>
-                <w:szCs w:val="16"/>
-                <w:lang w:val="en-US" w:eastAsia="de-DE"/>
-              </w:rPr>
-              <w:t xml:space="preserve"> YOU, UH </w:t>
-            </w:r>
-            <w:proofErr w:type="spellStart"/>
-            <w:r>
-              <w:rPr>
-                <w:rFonts w:eastAsia="Times New Roman" w:cstheme="minorHAnsi"/>
-                <w:color w:val="222222"/>
-                <w:sz w:val="16"/>
-                <w:szCs w:val="16"/>
-                <w:lang w:val="en-US" w:eastAsia="de-DE"/>
-              </w:rPr>
-              <w:t>UH</w:t>
-            </w:r>
-            <w:proofErr w:type="spellEnd"/>
-            <w:r>
-              <w:rPr>
-                <w:rFonts w:eastAsia="Times New Roman" w:cstheme="minorHAnsi"/>
-                <w:color w:val="222222"/>
-                <w:sz w:val="16"/>
-                <w:szCs w:val="16"/>
-                <w:lang w:val="en-US" w:eastAsia="de-DE"/>
-              </w:rPr>
-              <w:t>, LIKE, DONE, U</w:t>
+              <w:t>SURE, YOU ARE, YOUR, YOU'RE, NEXT, UH HUH, UR, HOLD, WHAT?, YOU, UH UH, LIKE, DONE, U</w:t>
             </w:r>
           </w:p>
         </w:tc>
@@ -19591,51 +19556,7 @@
                 <w:szCs w:val="16"/>
                 <w:lang w:val="en-US" w:eastAsia="de-DE"/>
               </w:rPr>
-              <w:t>YOUR, NEXT, LIKE, UH HUH, </w:t>
-            </w:r>
-            <w:proofErr w:type="gramStart"/>
-            <w:r>
-              <w:rPr>
-                <w:rFonts w:eastAsia="Times New Roman" w:cstheme="minorHAnsi"/>
-                <w:color w:val="222222"/>
-                <w:sz w:val="16"/>
-                <w:szCs w:val="16"/>
-                <w:lang w:val="en-US" w:eastAsia="de-DE"/>
-              </w:rPr>
-              <w:t>WHAT?,</w:t>
-            </w:r>
-            <w:proofErr w:type="gramEnd"/>
-            <w:r>
-              <w:rPr>
-                <w:rFonts w:eastAsia="Times New Roman" w:cstheme="minorHAnsi"/>
-                <w:color w:val="222222"/>
-                <w:sz w:val="16"/>
-                <w:szCs w:val="16"/>
-                <w:lang w:val="en-US" w:eastAsia="de-DE"/>
-              </w:rPr>
-              <w:t xml:space="preserve"> DONE, UH </w:t>
-            </w:r>
-            <w:proofErr w:type="spellStart"/>
-            <w:r>
-              <w:rPr>
-                <w:rFonts w:eastAsia="Times New Roman" w:cstheme="minorHAnsi"/>
-                <w:color w:val="222222"/>
-                <w:sz w:val="16"/>
-                <w:szCs w:val="16"/>
-                <w:lang w:val="en-US" w:eastAsia="de-DE"/>
-              </w:rPr>
-              <w:t>UH</w:t>
-            </w:r>
-            <w:proofErr w:type="spellEnd"/>
-            <w:r>
-              <w:rPr>
-                <w:rFonts w:eastAsia="Times New Roman" w:cstheme="minorHAnsi"/>
-                <w:color w:val="222222"/>
-                <w:sz w:val="16"/>
-                <w:szCs w:val="16"/>
-                <w:lang w:val="en-US" w:eastAsia="de-DE"/>
-              </w:rPr>
-              <w:t>, HOLD, YOU, U, YOU'RE, SURE, UR, YOU ARE</w:t>
+              <w:t>YOUR, NEXT, LIKE, UH HUH, WHAT?, DONE, UH UH, HOLD, YOU, U, YOU'RE, SURE, UR, YOU ARE</w:t>
             </w:r>
           </w:p>
         </w:tc>
@@ -19699,51 +19620,7 @@
                 <w:szCs w:val="16"/>
                 <w:lang w:val="en-US" w:eastAsia="de-DE"/>
               </w:rPr>
-              <w:t xml:space="preserve">UH </w:t>
-            </w:r>
-            <w:proofErr w:type="spellStart"/>
-            <w:r>
-              <w:rPr>
-                <w:rFonts w:eastAsia="Times New Roman" w:cstheme="minorHAnsi"/>
-                <w:color w:val="222222"/>
-                <w:sz w:val="16"/>
-                <w:szCs w:val="16"/>
-                <w:lang w:val="en-US" w:eastAsia="de-DE"/>
-              </w:rPr>
-              <w:t>UH</w:t>
-            </w:r>
-            <w:proofErr w:type="spellEnd"/>
-            <w:r>
-              <w:rPr>
-                <w:rFonts w:eastAsia="Times New Roman" w:cstheme="minorHAnsi"/>
-                <w:color w:val="222222"/>
-                <w:sz w:val="16"/>
-                <w:szCs w:val="16"/>
-                <w:lang w:val="en-US" w:eastAsia="de-DE"/>
-              </w:rPr>
-              <w:t>, YOU ARE, UH HUH, YOUR, NEXT, UR, SURE, U, YOU'RE, YOU, </w:t>
-            </w:r>
-            <w:proofErr w:type="gramStart"/>
-            <w:r>
-              <w:rPr>
-                <w:rFonts w:eastAsia="Times New Roman" w:cstheme="minorHAnsi"/>
-                <w:color w:val="222222"/>
-                <w:sz w:val="16"/>
-                <w:szCs w:val="16"/>
-                <w:lang w:val="en-US" w:eastAsia="de-DE"/>
-              </w:rPr>
-              <w:t>WHAT?,</w:t>
-            </w:r>
-            <w:proofErr w:type="gramEnd"/>
-            <w:r>
-              <w:rPr>
-                <w:rFonts w:eastAsia="Times New Roman" w:cstheme="minorHAnsi"/>
-                <w:color w:val="222222"/>
-                <w:sz w:val="16"/>
-                <w:szCs w:val="16"/>
-                <w:lang w:val="en-US" w:eastAsia="de-DE"/>
-              </w:rPr>
-              <w:t> HOLD, LIKE, DONE</w:t>
+              <w:t>UH UH, YOU ARE, UH HUH, YOUR, NEXT, UR, SURE, U, YOU'RE, YOU, WHAT?, HOLD, LIKE, DONE</w:t>
             </w:r>
           </w:p>
         </w:tc>
@@ -19804,51 +19681,7 @@
                 <w:szCs w:val="16"/>
                 <w:lang w:val="en-US" w:eastAsia="de-DE"/>
               </w:rPr>
-              <w:t xml:space="preserve">YOU, YOU'RE, UR, NEXT, UH </w:t>
-            </w:r>
-            <w:proofErr w:type="spellStart"/>
-            <w:r>
-              <w:rPr>
-                <w:rFonts w:eastAsia="Times New Roman" w:cstheme="minorHAnsi"/>
-                <w:color w:val="222222"/>
-                <w:sz w:val="16"/>
-                <w:szCs w:val="16"/>
-                <w:lang w:val="en-US" w:eastAsia="de-DE"/>
-              </w:rPr>
-              <w:t>UH</w:t>
-            </w:r>
-            <w:proofErr w:type="spellEnd"/>
-            <w:r>
-              <w:rPr>
-                <w:rFonts w:eastAsia="Times New Roman" w:cstheme="minorHAnsi"/>
-                <w:color w:val="222222"/>
-                <w:sz w:val="16"/>
-                <w:szCs w:val="16"/>
-                <w:lang w:val="en-US" w:eastAsia="de-DE"/>
-              </w:rPr>
-              <w:t>, YOU ARE, U, YOUR, </w:t>
-            </w:r>
-            <w:proofErr w:type="gramStart"/>
-            <w:r>
-              <w:rPr>
-                <w:rFonts w:eastAsia="Times New Roman" w:cstheme="minorHAnsi"/>
-                <w:color w:val="222222"/>
-                <w:sz w:val="16"/>
-                <w:szCs w:val="16"/>
-                <w:lang w:val="en-US" w:eastAsia="de-DE"/>
-              </w:rPr>
-              <w:t>WHAT?,</w:t>
-            </w:r>
-            <w:proofErr w:type="gramEnd"/>
-            <w:r>
-              <w:rPr>
-                <w:rFonts w:eastAsia="Times New Roman" w:cstheme="minorHAnsi"/>
-                <w:color w:val="222222"/>
-                <w:sz w:val="16"/>
-                <w:szCs w:val="16"/>
-                <w:lang w:val="en-US" w:eastAsia="de-DE"/>
-              </w:rPr>
-              <w:t> UH HUH, SURE, DONE, LIKE, HOLD</w:t>
+              <w:t>YOU, YOU'RE, UR, NEXT, UH UH, YOU ARE, U, YOUR, WHAT?, UH HUH, SURE, DONE, LIKE, HOLD</w:t>
             </w:r>
           </w:p>
         </w:tc>
@@ -19912,51 +19745,7 @@
                 <w:szCs w:val="16"/>
                 <w:lang w:val="en-US" w:eastAsia="de-DE"/>
               </w:rPr>
-              <w:t>DONE, U, UR, UH HUH, </w:t>
-            </w:r>
-            <w:proofErr w:type="gramStart"/>
-            <w:r>
-              <w:rPr>
-                <w:rFonts w:eastAsia="Times New Roman" w:cstheme="minorHAnsi"/>
-                <w:color w:val="222222"/>
-                <w:sz w:val="16"/>
-                <w:szCs w:val="16"/>
-                <w:lang w:val="en-US" w:eastAsia="de-DE"/>
-              </w:rPr>
-              <w:t>WHAT?,</w:t>
-            </w:r>
-            <w:proofErr w:type="gramEnd"/>
-            <w:r>
-              <w:rPr>
-                <w:rFonts w:eastAsia="Times New Roman" w:cstheme="minorHAnsi"/>
-                <w:color w:val="222222"/>
-                <w:sz w:val="16"/>
-                <w:szCs w:val="16"/>
-                <w:lang w:val="en-US" w:eastAsia="de-DE"/>
-              </w:rPr>
-              <w:t xml:space="preserve"> SURE, YOUR, HOLD, YOU'RE, LIKE, NEXT, UH </w:t>
-            </w:r>
-            <w:proofErr w:type="spellStart"/>
-            <w:r>
-              <w:rPr>
-                <w:rFonts w:eastAsia="Times New Roman" w:cstheme="minorHAnsi"/>
-                <w:color w:val="222222"/>
-                <w:sz w:val="16"/>
-                <w:szCs w:val="16"/>
-                <w:lang w:val="en-US" w:eastAsia="de-DE"/>
-              </w:rPr>
-              <w:t>UH</w:t>
-            </w:r>
-            <w:proofErr w:type="spellEnd"/>
-            <w:r>
-              <w:rPr>
-                <w:rFonts w:eastAsia="Times New Roman" w:cstheme="minorHAnsi"/>
-                <w:color w:val="222222"/>
-                <w:sz w:val="16"/>
-                <w:szCs w:val="16"/>
-                <w:lang w:val="en-US" w:eastAsia="de-DE"/>
-              </w:rPr>
-              <w:t>, YOU ARE, YOU</w:t>
+              <w:t>DONE, U, UR, UH HUH, WHAT?, SURE, YOUR, HOLD, YOU'RE, LIKE, NEXT, UH UH, YOU ARE, YOU</w:t>
             </w:r>
           </w:p>
         </w:tc>
@@ -20017,51 +19806,7 @@
                 <w:szCs w:val="16"/>
                 <w:lang w:val="en-US" w:eastAsia="de-DE"/>
               </w:rPr>
-              <w:t>UH HUH, SURE, NEXT, </w:t>
-            </w:r>
-            <w:proofErr w:type="gramStart"/>
-            <w:r>
-              <w:rPr>
-                <w:rFonts w:eastAsia="Times New Roman" w:cstheme="minorHAnsi"/>
-                <w:color w:val="222222"/>
-                <w:sz w:val="16"/>
-                <w:szCs w:val="16"/>
-                <w:lang w:val="en-US" w:eastAsia="de-DE"/>
-              </w:rPr>
-              <w:t>WHAT?,</w:t>
-            </w:r>
-            <w:proofErr w:type="gramEnd"/>
-            <w:r>
-              <w:rPr>
-                <w:rFonts w:eastAsia="Times New Roman" w:cstheme="minorHAnsi"/>
-                <w:color w:val="222222"/>
-                <w:sz w:val="16"/>
-                <w:szCs w:val="16"/>
-                <w:lang w:val="en-US" w:eastAsia="de-DE"/>
-              </w:rPr>
-              <w:t xml:space="preserve"> YOU'RE, UR, UH </w:t>
-            </w:r>
-            <w:proofErr w:type="spellStart"/>
-            <w:r>
-              <w:rPr>
-                <w:rFonts w:eastAsia="Times New Roman" w:cstheme="minorHAnsi"/>
-                <w:color w:val="222222"/>
-                <w:sz w:val="16"/>
-                <w:szCs w:val="16"/>
-                <w:lang w:val="en-US" w:eastAsia="de-DE"/>
-              </w:rPr>
-              <w:t>UH</w:t>
-            </w:r>
-            <w:proofErr w:type="spellEnd"/>
-            <w:r>
-              <w:rPr>
-                <w:rFonts w:eastAsia="Times New Roman" w:cstheme="minorHAnsi"/>
-                <w:color w:val="222222"/>
-                <w:sz w:val="16"/>
-                <w:szCs w:val="16"/>
-                <w:lang w:val="en-US" w:eastAsia="de-DE"/>
-              </w:rPr>
-              <w:t>, DONE, U, YOU, LIKE, HOLD, YOU ARE, YOUR</w:t>
+              <w:t>UH HUH, SURE, NEXT, WHAT?, YOU'RE, UR, UH UH, DONE, U, YOU, LIKE, HOLD, YOU ARE, YOUR</w:t>
             </w:r>
           </w:p>
         </w:tc>
@@ -20125,29 +19870,7 @@
                 <w:szCs w:val="16"/>
                 <w:lang w:val="en-US" w:eastAsia="de-DE"/>
               </w:rPr>
-              <w:t xml:space="preserve">UH HUH, YOUR, YOU ARE, YOU, DONE, HOLD, UH </w:t>
-            </w:r>
-            <w:proofErr w:type="spellStart"/>
-            <w:r>
-              <w:rPr>
-                <w:rFonts w:eastAsia="Times New Roman" w:cstheme="minorHAnsi"/>
-                <w:color w:val="222222"/>
-                <w:sz w:val="16"/>
-                <w:szCs w:val="16"/>
-                <w:lang w:val="en-US" w:eastAsia="de-DE"/>
-              </w:rPr>
-              <w:t>UH</w:t>
-            </w:r>
-            <w:proofErr w:type="spellEnd"/>
-            <w:r>
-              <w:rPr>
-                <w:rFonts w:eastAsia="Times New Roman" w:cstheme="minorHAnsi"/>
-                <w:color w:val="222222"/>
-                <w:sz w:val="16"/>
-                <w:szCs w:val="16"/>
-                <w:lang w:val="en-US" w:eastAsia="de-DE"/>
-              </w:rPr>
-              <w:t>, NEXT, SURE, LIKE, YOU'RE, UR, U, WHAT?</w:t>
+              <w:t>UH HUH, YOUR, YOU ARE, YOU, DONE, HOLD, UH UH, NEXT, SURE, LIKE, YOU'RE, UR, U, WHAT?</w:t>
             </w:r>
           </w:p>
         </w:tc>
@@ -20181,10 +19904,50 @@
                 <w:szCs w:val="16"/>
                 <w:lang w:val="en-US" w:eastAsia="de-DE"/>
               </w:rPr>
-              <w:t xml:space="preserve">"UH </w:t>
+              <w:t>"UH UH":</w:t>
             </w:r>
-            <w:proofErr w:type="spellStart"/>
+          </w:p>
+        </w:tc>
+        <w:tc>
+          <w:tcPr>
+            <w:tcW w:w="6747" w:type="dxa"/>
+          </w:tcPr>
+          <w:p>
+            <w:pPr>
+              <w:cnfStyle w:val="000000000000" w:firstRow="0" w:lastRow="0" w:firstColumn="0" w:lastColumn="0" w:oddVBand="0" w:evenVBand="0" w:oddHBand="0" w:evenHBand="0" w:firstRowFirstColumn="0" w:firstRowLastColumn="0" w:lastRowFirstColumn="0" w:lastRowLastColumn="0"/>
+              <w:rPr>
+                <w:rFonts w:eastAsia="Times New Roman" w:cstheme="minorHAnsi"/>
+                <w:color w:val="222222"/>
+                <w:sz w:val="16"/>
+                <w:szCs w:val="16"/>
+                <w:lang w:val="en-US" w:eastAsia="de-DE"/>
+              </w:rPr>
+            </w:pPr>
             <w:r>
+              <w:rPr>
+                <w:rFonts w:eastAsia="Times New Roman" w:cstheme="minorHAnsi"/>
+                <w:color w:val="222222"/>
+                <w:sz w:val="16"/>
+                <w:szCs w:val="16"/>
+                <w:lang w:val="en-US" w:eastAsia="de-DE"/>
+              </w:rPr>
+              <w:t>UR, U, YOU ARE, YOU'RE, NEXT, UH UH, DONE, YOU, UH HUH, LIKE, YOUR, SURE, HOLD, WHAT?</w:t>
+            </w:r>
+          </w:p>
+        </w:tc>
+      </w:tr>
+      <w:tr>
+        <w:trPr>
+          <w:cnfStyle w:val="000000100000" w:firstRow="0" w:lastRow="0" w:firstColumn="0" w:lastColumn="0" w:oddVBand="0" w:evenVBand="0" w:oddHBand="1" w:evenHBand="0" w:firstRowFirstColumn="0" w:firstRowLastColumn="0" w:lastRowFirstColumn="0" w:lastRowLastColumn="0"/>
+        </w:trPr>
+        <w:tc>
+          <w:tcPr>
+            <w:cnfStyle w:val="001000000000" w:firstRow="0" w:lastRow="0" w:firstColumn="1" w:lastColumn="0" w:oddVBand="0" w:evenVBand="0" w:oddHBand="0" w:evenHBand="0" w:firstRowFirstColumn="0" w:firstRowLastColumn="0" w:lastRowFirstColumn="0" w:lastRowLastColumn="0"/>
+            <w:tcW w:w="0" w:type="auto"/>
+          </w:tcPr>
+          <w:p>
+            <w:pPr>
+              <w:jc w:val="center"/>
               <w:rPr>
                 <w:rFonts w:eastAsia="Times New Roman" w:cstheme="minorHAnsi"/>
                 <w:b w:val="0"/>
@@ -20194,9 +19957,7 @@
                 <w:szCs w:val="16"/>
                 <w:lang w:val="en-US" w:eastAsia="de-DE"/>
               </w:rPr>
-              <w:t>UH</w:t>
-            </w:r>
-            <w:proofErr w:type="spellEnd"/>
+            </w:pPr>
             <w:r>
               <w:rPr>
                 <w:rFonts w:eastAsia="Times New Roman" w:cstheme="minorHAnsi"/>
@@ -20207,7 +19968,7 @@
                 <w:szCs w:val="16"/>
                 <w:lang w:val="en-US" w:eastAsia="de-DE"/>
               </w:rPr>
-              <w:t>":</w:t>
+              <w:t>"WHAT?":</w:t>
             </w:r>
           </w:p>
         </w:tc>
@@ -20217,7 +19978,7 @@
           </w:tcPr>
           <w:p>
             <w:pPr>
-              <w:cnfStyle w:val="000000000000" w:firstRow="0" w:lastRow="0" w:firstColumn="0" w:lastColumn="0" w:oddVBand="0" w:evenVBand="0" w:oddHBand="0" w:evenHBand="0" w:firstRowFirstColumn="0" w:firstRowLastColumn="0" w:lastRowFirstColumn="0" w:lastRowLastColumn="0"/>
+              <w:cnfStyle w:val="000000100000" w:firstRow="0" w:lastRow="0" w:firstColumn="0" w:lastColumn="0" w:oddVBand="0" w:evenVBand="0" w:oddHBand="1" w:evenHBand="0" w:firstRowFirstColumn="0" w:firstRowLastColumn="0" w:lastRowFirstColumn="0" w:lastRowLastColumn="0"/>
               <w:rPr>
                 <w:rFonts w:eastAsia="Times New Roman" w:cstheme="minorHAnsi"/>
                 <w:color w:val="222222"/>
@@ -20234,37 +19995,12 @@
                 <w:szCs w:val="16"/>
                 <w:lang w:val="en-US" w:eastAsia="de-DE"/>
               </w:rPr>
-              <w:t xml:space="preserve">UR, U, YOU ARE, YOU'RE, NEXT, UH </w:t>
-            </w:r>
-            <w:proofErr w:type="spellStart"/>
-            <w:r>
-              <w:rPr>
-                <w:rFonts w:eastAsia="Times New Roman" w:cstheme="minorHAnsi"/>
-                <w:color w:val="222222"/>
-                <w:sz w:val="16"/>
-                <w:szCs w:val="16"/>
-                <w:lang w:val="en-US" w:eastAsia="de-DE"/>
-              </w:rPr>
-              <w:t>UH</w:t>
-            </w:r>
-            <w:proofErr w:type="spellEnd"/>
-            <w:r>
-              <w:rPr>
-                <w:rFonts w:eastAsia="Times New Roman" w:cstheme="minorHAnsi"/>
-                <w:color w:val="222222"/>
-                <w:sz w:val="16"/>
-                <w:szCs w:val="16"/>
-                <w:lang w:val="en-US" w:eastAsia="de-DE"/>
-              </w:rPr>
-              <w:t>, DONE, YOU, UH HUH, LIKE, YOUR, SURE, HOLD, WHAT?</w:t>
+              <w:t>YOU, HOLD, YOU'RE, YOUR, U, DONE, UH UH, LIKE, YOU ARE, UH HUH, UR, NEXT, WHAT?, SURE</w:t>
             </w:r>
           </w:p>
         </w:tc>
       </w:tr>
       <w:tr>
-        <w:trPr>
-          <w:cnfStyle w:val="000000100000" w:firstRow="0" w:lastRow="0" w:firstColumn="0" w:lastColumn="0" w:oddVBand="0" w:evenVBand="0" w:oddHBand="1" w:evenHBand="0" w:firstRowFirstColumn="0" w:firstRowLastColumn="0" w:lastRowFirstColumn="0" w:lastRowLastColumn="0"/>
-        </w:trPr>
         <w:tc>
           <w:tcPr>
             <w:cnfStyle w:val="001000000000" w:firstRow="0" w:lastRow="0" w:firstColumn="1" w:lastColumn="0" w:oddVBand="0" w:evenVBand="0" w:oddHBand="0" w:evenHBand="0" w:firstRowFirstColumn="0" w:firstRowLastColumn="0" w:lastRowFirstColumn="0" w:lastRowLastColumn="0"/>
@@ -20293,7 +20029,7 @@
                 <w:szCs w:val="16"/>
                 <w:lang w:val="en-US" w:eastAsia="de-DE"/>
               </w:rPr>
-              <w:t>"WHAT?":</w:t>
+              <w:t>"DONE":</w:t>
             </w:r>
           </w:p>
         </w:tc>
@@ -20303,7 +20039,7 @@
           </w:tcPr>
           <w:p>
             <w:pPr>
-              <w:cnfStyle w:val="000000100000" w:firstRow="0" w:lastRow="0" w:firstColumn="0" w:lastColumn="0" w:oddVBand="0" w:evenVBand="0" w:oddHBand="1" w:evenHBand="0" w:firstRowFirstColumn="0" w:firstRowLastColumn="0" w:lastRowFirstColumn="0" w:lastRowLastColumn="0"/>
+              <w:cnfStyle w:val="000000000000" w:firstRow="0" w:lastRow="0" w:firstColumn="0" w:lastColumn="0" w:oddVBand="0" w:evenVBand="0" w:oddHBand="0" w:evenHBand="0" w:firstRowFirstColumn="0" w:firstRowLastColumn="0" w:lastRowFirstColumn="0" w:lastRowLastColumn="0"/>
               <w:rPr>
                 <w:rFonts w:eastAsia="Times New Roman" w:cstheme="minorHAnsi"/>
                 <w:color w:val="222222"/>
@@ -20320,56 +20056,15 @@
                 <w:szCs w:val="16"/>
                 <w:lang w:val="en-US" w:eastAsia="de-DE"/>
               </w:rPr>
-              <w:t xml:space="preserve">YOU, HOLD, YOU'RE, YOUR, U, DONE, UH </w:t>
-            </w:r>
-            <w:proofErr w:type="spellStart"/>
-            <w:r>
-              <w:rPr>
-                <w:rFonts w:eastAsia="Times New Roman" w:cstheme="minorHAnsi"/>
-                <w:color w:val="222222"/>
-                <w:sz w:val="16"/>
-                <w:szCs w:val="16"/>
-                <w:lang w:val="en-US" w:eastAsia="de-DE"/>
-              </w:rPr>
-              <w:t>UH</w:t>
-            </w:r>
-            <w:proofErr w:type="spellEnd"/>
-            <w:r>
-              <w:rPr>
-                <w:rFonts w:eastAsia="Times New Roman" w:cstheme="minorHAnsi"/>
-                <w:color w:val="222222"/>
-                <w:sz w:val="16"/>
-                <w:szCs w:val="16"/>
-                <w:lang w:val="en-US" w:eastAsia="de-DE"/>
-              </w:rPr>
-              <w:t>, LIKE, YOU ARE, UH HUH, UR, NEXT, </w:t>
-            </w:r>
-            <w:proofErr w:type="gramStart"/>
-            <w:r>
-              <w:rPr>
-                <w:rFonts w:eastAsia="Times New Roman" w:cstheme="minorHAnsi"/>
-                <w:color w:val="222222"/>
-                <w:sz w:val="16"/>
-                <w:szCs w:val="16"/>
-                <w:lang w:val="en-US" w:eastAsia="de-DE"/>
-              </w:rPr>
-              <w:t>WHAT?,</w:t>
-            </w:r>
-            <w:proofErr w:type="gramEnd"/>
-            <w:r>
-              <w:rPr>
-                <w:rFonts w:eastAsia="Times New Roman" w:cstheme="minorHAnsi"/>
-                <w:color w:val="222222"/>
-                <w:sz w:val="16"/>
-                <w:szCs w:val="16"/>
-                <w:lang w:val="en-US" w:eastAsia="de-DE"/>
-              </w:rPr>
-              <w:t> SURE</w:t>
+              <w:t>SURE, UH HUH, NEXT, WHAT?, YOUR, UR, YOU'RE, HOLD, LIKE, YOU, U, YOU ARE, UH UH, DONE</w:t>
             </w:r>
           </w:p>
         </w:tc>
       </w:tr>
       <w:tr>
+        <w:trPr>
+          <w:cnfStyle w:val="000000100000" w:firstRow="0" w:lastRow="0" w:firstColumn="0" w:lastColumn="0" w:oddVBand="0" w:evenVBand="0" w:oddHBand="1" w:evenHBand="0" w:firstRowFirstColumn="0" w:firstRowLastColumn="0" w:lastRowFirstColumn="0" w:lastRowLastColumn="0"/>
+        </w:trPr>
         <w:tc>
           <w:tcPr>
             <w:cnfStyle w:val="001000000000" w:firstRow="0" w:lastRow="0" w:firstColumn="1" w:lastColumn="0" w:oddVBand="0" w:evenVBand="0" w:oddHBand="0" w:evenHBand="0" w:firstRowFirstColumn="0" w:firstRowLastColumn="0" w:lastRowFirstColumn="0" w:lastRowLastColumn="0"/>
@@ -20398,7 +20093,7 @@
                 <w:szCs w:val="16"/>
                 <w:lang w:val="en-US" w:eastAsia="de-DE"/>
               </w:rPr>
-              <w:t>"DONE":</w:t>
+              <w:t>"NEXT":</w:t>
             </w:r>
           </w:p>
         </w:tc>
@@ -20408,7 +20103,7 @@
           </w:tcPr>
           <w:p>
             <w:pPr>
-              <w:cnfStyle w:val="000000000000" w:firstRow="0" w:lastRow="0" w:firstColumn="0" w:lastColumn="0" w:oddVBand="0" w:evenVBand="0" w:oddHBand="0" w:evenHBand="0" w:firstRowFirstColumn="0" w:firstRowLastColumn="0" w:lastRowFirstColumn="0" w:lastRowLastColumn="0"/>
+              <w:cnfStyle w:val="000000100000" w:firstRow="0" w:lastRow="0" w:firstColumn="0" w:lastColumn="0" w:oddVBand="0" w:evenVBand="0" w:oddHBand="1" w:evenHBand="0" w:firstRowFirstColumn="0" w:firstRowLastColumn="0" w:lastRowFirstColumn="0" w:lastRowLastColumn="0"/>
               <w:rPr>
                 <w:rFonts w:eastAsia="Times New Roman" w:cstheme="minorHAnsi"/>
                 <w:color w:val="222222"/>
@@ -20425,59 +20120,12 @@
                 <w:szCs w:val="16"/>
                 <w:lang w:val="en-US" w:eastAsia="de-DE"/>
               </w:rPr>
-              <w:t>SURE, UH HUH, NEXT, </w:t>
-            </w:r>
-            <w:proofErr w:type="gramStart"/>
-            <w:r>
-              <w:rPr>
-                <w:rFonts w:eastAsia="Times New Roman" w:cstheme="minorHAnsi"/>
-                <w:color w:val="222222"/>
-                <w:sz w:val="16"/>
-                <w:szCs w:val="16"/>
-                <w:lang w:val="en-US" w:eastAsia="de-DE"/>
-              </w:rPr>
-              <w:t>WHAT?,</w:t>
-            </w:r>
-            <w:proofErr w:type="gramEnd"/>
-            <w:r>
-              <w:rPr>
-                <w:rFonts w:eastAsia="Times New Roman" w:cstheme="minorHAnsi"/>
-                <w:color w:val="222222"/>
-                <w:sz w:val="16"/>
-                <w:szCs w:val="16"/>
-                <w:lang w:val="en-US" w:eastAsia="de-DE"/>
-              </w:rPr>
-              <w:t xml:space="preserve"> YOUR, UR, YOU'RE, HOLD, LIKE, YOU, U, YOU ARE, UH </w:t>
-            </w:r>
-            <w:proofErr w:type="spellStart"/>
-            <w:r>
-              <w:rPr>
-                <w:rFonts w:eastAsia="Times New Roman" w:cstheme="minorHAnsi"/>
-                <w:color w:val="222222"/>
-                <w:sz w:val="16"/>
-                <w:szCs w:val="16"/>
-                <w:lang w:val="en-US" w:eastAsia="de-DE"/>
-              </w:rPr>
-              <w:t>UH</w:t>
-            </w:r>
-            <w:proofErr w:type="spellEnd"/>
-            <w:r>
-              <w:rPr>
-                <w:rFonts w:eastAsia="Times New Roman" w:cstheme="minorHAnsi"/>
-                <w:color w:val="222222"/>
-                <w:sz w:val="16"/>
-                <w:szCs w:val="16"/>
-                <w:lang w:val="en-US" w:eastAsia="de-DE"/>
-              </w:rPr>
-              <w:t>, DONE</w:t>
+              <w:t>WHAT?, UH HUH, UH UH, YOUR, HOLD, SURE, NEXT, LIKE, DONE, YOU ARE, UR, YOU'RE, U, YOU</w:t>
             </w:r>
           </w:p>
         </w:tc>
       </w:tr>
       <w:tr>
-        <w:trPr>
-          <w:cnfStyle w:val="000000100000" w:firstRow="0" w:lastRow="0" w:firstColumn="0" w:lastColumn="0" w:oddVBand="0" w:evenVBand="0" w:oddHBand="1" w:evenHBand="0" w:firstRowFirstColumn="0" w:firstRowLastColumn="0" w:lastRowFirstColumn="0" w:lastRowLastColumn="0"/>
-        </w:trPr>
         <w:tc>
           <w:tcPr>
             <w:cnfStyle w:val="001000000000" w:firstRow="0" w:lastRow="0" w:firstColumn="1" w:lastColumn="0" w:oddVBand="0" w:evenVBand="0" w:oddHBand="0" w:evenHBand="0" w:firstRowFirstColumn="0" w:firstRowLastColumn="0" w:lastRowFirstColumn="0" w:lastRowLastColumn="0"/>
@@ -20506,7 +20154,7 @@
                 <w:szCs w:val="16"/>
                 <w:lang w:val="en-US" w:eastAsia="de-DE"/>
               </w:rPr>
-              <w:t>"NEXT":</w:t>
+              <w:t>"HOLD":</w:t>
             </w:r>
           </w:p>
         </w:tc>
@@ -20516,7 +20164,7 @@
           </w:tcPr>
           <w:p>
             <w:pPr>
-              <w:cnfStyle w:val="000000100000" w:firstRow="0" w:lastRow="0" w:firstColumn="0" w:lastColumn="0" w:oddVBand="0" w:evenVBand="0" w:oddHBand="1" w:evenHBand="0" w:firstRowFirstColumn="0" w:firstRowLastColumn="0" w:lastRowFirstColumn="0" w:lastRowLastColumn="0"/>
+              <w:cnfStyle w:val="000000000000" w:firstRow="0" w:lastRow="0" w:firstColumn="0" w:lastColumn="0" w:oddVBand="0" w:evenVBand="0" w:oddHBand="0" w:evenHBand="0" w:firstRowFirstColumn="0" w:firstRowLastColumn="0" w:lastRowFirstColumn="0" w:lastRowLastColumn="0"/>
               <w:rPr>
                 <w:rFonts w:eastAsia="Times New Roman" w:cstheme="minorHAnsi"/>
                 <w:color w:val="222222"/>
@@ -20525,7 +20173,6 @@
                 <w:lang w:val="en-US" w:eastAsia="de-DE"/>
               </w:rPr>
             </w:pPr>
-            <w:proofErr w:type="gramStart"/>
             <w:r>
               <w:rPr>
                 <w:rFonts w:eastAsia="Times New Roman" w:cstheme="minorHAnsi"/>
@@ -20534,45 +20181,15 @@
                 <w:szCs w:val="16"/>
                 <w:lang w:val="en-US" w:eastAsia="de-DE"/>
               </w:rPr>
-              <w:t>WHAT?,</w:t>
-            </w:r>
-            <w:proofErr w:type="gramEnd"/>
-            <w:r>
-              <w:rPr>
-                <w:rFonts w:eastAsia="Times New Roman" w:cstheme="minorHAnsi"/>
-                <w:color w:val="222222"/>
-                <w:sz w:val="16"/>
-                <w:szCs w:val="16"/>
-                <w:lang w:val="en-US" w:eastAsia="de-DE"/>
-              </w:rPr>
-              <w:t xml:space="preserve"> UH HUH, UH </w:t>
-            </w:r>
-            <w:proofErr w:type="spellStart"/>
-            <w:r>
-              <w:rPr>
-                <w:rFonts w:eastAsia="Times New Roman" w:cstheme="minorHAnsi"/>
-                <w:color w:val="222222"/>
-                <w:sz w:val="16"/>
-                <w:szCs w:val="16"/>
-                <w:lang w:val="en-US" w:eastAsia="de-DE"/>
-              </w:rPr>
-              <w:t>UH</w:t>
-            </w:r>
-            <w:proofErr w:type="spellEnd"/>
-            <w:r>
-              <w:rPr>
-                <w:rFonts w:eastAsia="Times New Roman" w:cstheme="minorHAnsi"/>
-                <w:color w:val="222222"/>
-                <w:sz w:val="16"/>
-                <w:szCs w:val="16"/>
-                <w:lang w:val="en-US" w:eastAsia="de-DE"/>
-              </w:rPr>
-              <w:t>, YOUR, HOLD, SURE, NEXT, LIKE, DONE, YOU ARE, UR, YOU'RE, U, YOU</w:t>
+              <w:t>YOU ARE, U, DONE, UH UH, YOU, UR, SURE, WHAT?, YOU'RE, NEXT, HOLD, UH HUH, YOUR, LIKE</w:t>
             </w:r>
           </w:p>
         </w:tc>
       </w:tr>
       <w:tr>
+        <w:trPr>
+          <w:cnfStyle w:val="000000100000" w:firstRow="0" w:lastRow="0" w:firstColumn="0" w:lastColumn="0" w:oddVBand="0" w:evenVBand="0" w:oddHBand="1" w:evenHBand="0" w:firstRowFirstColumn="0" w:firstRowLastColumn="0" w:lastRowFirstColumn="0" w:lastRowLastColumn="0"/>
+        </w:trPr>
         <w:tc>
           <w:tcPr>
             <w:cnfStyle w:val="001000000000" w:firstRow="0" w:lastRow="0" w:firstColumn="1" w:lastColumn="0" w:oddVBand="0" w:evenVBand="0" w:oddHBand="0" w:evenHBand="0" w:firstRowFirstColumn="0" w:firstRowLastColumn="0" w:lastRowFirstColumn="0" w:lastRowLastColumn="0"/>
@@ -20601,7 +20218,7 @@
                 <w:szCs w:val="16"/>
                 <w:lang w:val="en-US" w:eastAsia="de-DE"/>
               </w:rPr>
-              <w:t>"HOLD":</w:t>
+              <w:t>"SURE":</w:t>
             </w:r>
           </w:p>
         </w:tc>
@@ -20611,7 +20228,7 @@
           </w:tcPr>
           <w:p>
             <w:pPr>
-              <w:cnfStyle w:val="000000000000" w:firstRow="0" w:lastRow="0" w:firstColumn="0" w:lastColumn="0" w:oddVBand="0" w:evenVBand="0" w:oddHBand="0" w:evenHBand="0" w:firstRowFirstColumn="0" w:firstRowLastColumn="0" w:lastRowFirstColumn="0" w:lastRowLastColumn="0"/>
+              <w:cnfStyle w:val="000000100000" w:firstRow="0" w:lastRow="0" w:firstColumn="0" w:lastColumn="0" w:oddVBand="0" w:evenVBand="0" w:oddHBand="1" w:evenHBand="0" w:firstRowFirstColumn="0" w:firstRowLastColumn="0" w:lastRowFirstColumn="0" w:lastRowLastColumn="0"/>
               <w:rPr>
                 <w:rFonts w:eastAsia="Times New Roman" w:cstheme="minorHAnsi"/>
                 <w:color w:val="222222"/>
@@ -20628,59 +20245,12 @@
                 <w:szCs w:val="16"/>
                 <w:lang w:val="en-US" w:eastAsia="de-DE"/>
               </w:rPr>
-              <w:t xml:space="preserve">YOU ARE, U, DONE, UH </w:t>
-            </w:r>
-            <w:proofErr w:type="spellStart"/>
-            <w:r>
-              <w:rPr>
-                <w:rFonts w:eastAsia="Times New Roman" w:cstheme="minorHAnsi"/>
-                <w:color w:val="222222"/>
-                <w:sz w:val="16"/>
-                <w:szCs w:val="16"/>
-                <w:lang w:val="en-US" w:eastAsia="de-DE"/>
-              </w:rPr>
-              <w:t>UH</w:t>
-            </w:r>
-            <w:proofErr w:type="spellEnd"/>
-            <w:r>
-              <w:rPr>
-                <w:rFonts w:eastAsia="Times New Roman" w:cstheme="minorHAnsi"/>
-                <w:color w:val="222222"/>
-                <w:sz w:val="16"/>
-                <w:szCs w:val="16"/>
-                <w:lang w:val="en-US" w:eastAsia="de-DE"/>
-              </w:rPr>
-              <w:t>, YOU, UR, SURE, </w:t>
-            </w:r>
-            <w:proofErr w:type="gramStart"/>
-            <w:r>
-              <w:rPr>
-                <w:rFonts w:eastAsia="Times New Roman" w:cstheme="minorHAnsi"/>
-                <w:color w:val="222222"/>
-                <w:sz w:val="16"/>
-                <w:szCs w:val="16"/>
-                <w:lang w:val="en-US" w:eastAsia="de-DE"/>
-              </w:rPr>
-              <w:t>WHAT?,</w:t>
-            </w:r>
-            <w:proofErr w:type="gramEnd"/>
-            <w:r>
-              <w:rPr>
-                <w:rFonts w:eastAsia="Times New Roman" w:cstheme="minorHAnsi"/>
-                <w:color w:val="222222"/>
-                <w:sz w:val="16"/>
-                <w:szCs w:val="16"/>
-                <w:lang w:val="en-US" w:eastAsia="de-DE"/>
-              </w:rPr>
-              <w:t> YOU'RE, NEXT, HOLD, UH HUH, YOUR, LIKE</w:t>
+              <w:t>YOU ARE, DONE, LIKE, YOU'RE, YOU, HOLD, UH HUH, UR, SURE, U, WHAT?, NEXT, YOUR, UH UH</w:t>
             </w:r>
           </w:p>
         </w:tc>
       </w:tr>
       <w:tr>
-        <w:trPr>
-          <w:cnfStyle w:val="000000100000" w:firstRow="0" w:lastRow="0" w:firstColumn="0" w:lastColumn="0" w:oddVBand="0" w:evenVBand="0" w:oddHBand="1" w:evenHBand="0" w:firstRowFirstColumn="0" w:firstRowLastColumn="0" w:lastRowFirstColumn="0" w:lastRowLastColumn="0"/>
-        </w:trPr>
         <w:tc>
           <w:tcPr>
             <w:cnfStyle w:val="001000000000" w:firstRow="0" w:lastRow="0" w:firstColumn="1" w:lastColumn="0" w:oddVBand="0" w:evenVBand="0" w:oddHBand="0" w:evenHBand="0" w:firstRowFirstColumn="0" w:firstRowLastColumn="0" w:lastRowFirstColumn="0" w:lastRowLastColumn="0"/>
@@ -20709,7 +20279,7 @@
                 <w:szCs w:val="16"/>
                 <w:lang w:val="en-US" w:eastAsia="de-DE"/>
               </w:rPr>
-              <w:t>"SURE":</w:t>
+              <w:t>"LIKE":</w:t>
             </w:r>
           </w:p>
         </w:tc>
@@ -20719,7 +20289,7 @@
           </w:tcPr>
           <w:p>
             <w:pPr>
-              <w:cnfStyle w:val="000000100000" w:firstRow="0" w:lastRow="0" w:firstColumn="0" w:lastColumn="0" w:oddVBand="0" w:evenVBand="0" w:oddHBand="1" w:evenHBand="0" w:firstRowFirstColumn="0" w:firstRowLastColumn="0" w:lastRowFirstColumn="0" w:lastRowLastColumn="0"/>
+              <w:cnfStyle w:val="000000000000" w:firstRow="0" w:lastRow="0" w:firstColumn="0" w:lastColumn="0" w:oddVBand="0" w:evenVBand="0" w:oddHBand="0" w:evenHBand="0" w:firstRowFirstColumn="0" w:firstRowLastColumn="0" w:lastRowFirstColumn="0" w:lastRowLastColumn="0"/>
               <w:rPr>
                 <w:rFonts w:eastAsia="Times New Roman" w:cstheme="minorHAnsi"/>
                 <w:color w:val="222222"/>
@@ -20736,146 +20306,7 @@
                 <w:szCs w:val="16"/>
                 <w:lang w:val="en-US" w:eastAsia="de-DE"/>
               </w:rPr>
-              <w:t>YOU ARE, DONE, LIKE, YOU'RE, YOU, HOLD, UH HUH, UR, SURE, U, </w:t>
-            </w:r>
-            <w:proofErr w:type="gramStart"/>
-            <w:r>
-              <w:rPr>
-                <w:rFonts w:eastAsia="Times New Roman" w:cstheme="minorHAnsi"/>
-                <w:color w:val="222222"/>
-                <w:sz w:val="16"/>
-                <w:szCs w:val="16"/>
-                <w:lang w:val="en-US" w:eastAsia="de-DE"/>
-              </w:rPr>
-              <w:t>WHAT?,</w:t>
-            </w:r>
-            <w:proofErr w:type="gramEnd"/>
-            <w:r>
-              <w:rPr>
-                <w:rFonts w:eastAsia="Times New Roman" w:cstheme="minorHAnsi"/>
-                <w:color w:val="222222"/>
-                <w:sz w:val="16"/>
-                <w:szCs w:val="16"/>
-                <w:lang w:val="en-US" w:eastAsia="de-DE"/>
-              </w:rPr>
-              <w:t xml:space="preserve"> NEXT, YOUR, UH </w:t>
-            </w:r>
-            <w:proofErr w:type="spellStart"/>
-            <w:r>
-              <w:rPr>
-                <w:rFonts w:eastAsia="Times New Roman" w:cstheme="minorHAnsi"/>
-                <w:color w:val="222222"/>
-                <w:sz w:val="16"/>
-                <w:szCs w:val="16"/>
-                <w:lang w:val="en-US" w:eastAsia="de-DE"/>
-              </w:rPr>
-              <w:t>UH</w:t>
-            </w:r>
-            <w:proofErr w:type="spellEnd"/>
-          </w:p>
-        </w:tc>
-      </w:tr>
-      <w:tr>
-        <w:tc>
-          <w:tcPr>
-            <w:cnfStyle w:val="001000000000" w:firstRow="0" w:lastRow="0" w:firstColumn="1" w:lastColumn="0" w:oddVBand="0" w:evenVBand="0" w:oddHBand="0" w:evenHBand="0" w:firstRowFirstColumn="0" w:firstRowLastColumn="0" w:lastRowFirstColumn="0" w:lastRowLastColumn="0"/>
-            <w:tcW w:w="0" w:type="auto"/>
-          </w:tcPr>
-          <w:p>
-            <w:pPr>
-              <w:jc w:val="center"/>
-              <w:rPr>
-                <w:rFonts w:eastAsia="Times New Roman" w:cstheme="minorHAnsi"/>
-                <w:b w:val="0"/>
-                <w:bCs w:val="0"/>
-                <w:color w:val="222222"/>
-                <w:sz w:val="16"/>
-                <w:szCs w:val="16"/>
-                <w:lang w:val="en-US" w:eastAsia="de-DE"/>
-              </w:rPr>
-            </w:pPr>
-            <w:r>
-              <w:rPr>
-                <w:rFonts w:eastAsia="Times New Roman" w:cstheme="minorHAnsi"/>
-                <w:b w:val="0"/>
-                <w:bCs w:val="0"/>
-                <w:color w:val="222222"/>
-                <w:sz w:val="16"/>
-                <w:szCs w:val="16"/>
-                <w:lang w:val="en-US" w:eastAsia="de-DE"/>
-              </w:rPr>
-              <w:t>"LIKE":</w:t>
-            </w:r>
-          </w:p>
-        </w:tc>
-        <w:tc>
-          <w:tcPr>
-            <w:tcW w:w="6747" w:type="dxa"/>
-          </w:tcPr>
-          <w:p>
-            <w:pPr>
-              <w:cnfStyle w:val="000000000000" w:firstRow="0" w:lastRow="0" w:firstColumn="0" w:lastColumn="0" w:oddVBand="0" w:evenVBand="0" w:oddHBand="0" w:evenHBand="0" w:firstRowFirstColumn="0" w:firstRowLastColumn="0" w:lastRowFirstColumn="0" w:lastRowLastColumn="0"/>
-              <w:rPr>
-                <w:rFonts w:eastAsia="Times New Roman" w:cstheme="minorHAnsi"/>
-                <w:color w:val="222222"/>
-                <w:sz w:val="16"/>
-                <w:szCs w:val="16"/>
-                <w:lang w:val="en-US" w:eastAsia="de-DE"/>
-              </w:rPr>
-            </w:pPr>
-            <w:r>
-              <w:rPr>
-                <w:rFonts w:eastAsia="Times New Roman" w:cstheme="minorHAnsi"/>
-                <w:color w:val="222222"/>
-                <w:sz w:val="16"/>
-                <w:szCs w:val="16"/>
-                <w:lang w:val="en-US" w:eastAsia="de-DE"/>
-              </w:rPr>
-              <w:t xml:space="preserve">YOU'RE, NEXT, U, UR, HOLD, DONE, UH </w:t>
-            </w:r>
-            <w:proofErr w:type="spellStart"/>
-            <w:r>
-              <w:rPr>
-                <w:rFonts w:eastAsia="Times New Roman" w:cstheme="minorHAnsi"/>
-                <w:color w:val="222222"/>
-                <w:sz w:val="16"/>
-                <w:szCs w:val="16"/>
-                <w:lang w:val="en-US" w:eastAsia="de-DE"/>
-              </w:rPr>
-              <w:t>UH</w:t>
-            </w:r>
-            <w:proofErr w:type="spellEnd"/>
-            <w:r>
-              <w:rPr>
-                <w:rFonts w:eastAsia="Times New Roman" w:cstheme="minorHAnsi"/>
-                <w:color w:val="222222"/>
-                <w:sz w:val="16"/>
-                <w:szCs w:val="16"/>
-                <w:lang w:val="en-US" w:eastAsia="de-DE"/>
-              </w:rPr>
-              <w:t>, </w:t>
-            </w:r>
-            <w:proofErr w:type="gramStart"/>
-            <w:r>
-              <w:rPr>
-                <w:rFonts w:eastAsia="Times New Roman" w:cstheme="minorHAnsi"/>
-                <w:color w:val="222222"/>
-                <w:sz w:val="16"/>
-                <w:szCs w:val="16"/>
-                <w:lang w:val="en-US" w:eastAsia="de-DE"/>
-              </w:rPr>
-              <w:t>WHAT?,</w:t>
-            </w:r>
-            <w:proofErr w:type="gramEnd"/>
-            <w:r>
-              <w:rPr>
-                <w:rFonts w:eastAsia="Times New Roman" w:cstheme="minorHAnsi"/>
-                <w:color w:val="222222"/>
-                <w:sz w:val="16"/>
-                <w:szCs w:val="16"/>
-                <w:lang w:val="en-US" w:eastAsia="de-DE"/>
-              </w:rPr>
-              <w:t> UH HUH, YOU, LIKE, SURE, YOU ARE, YOUR</w:t>
+              <w:t>YOU'RE, NEXT, U, UR, HOLD, DONE, UH UH, WHAT?, UH HUH, YOU, LIKE, SURE, YOU ARE, YOUR</w:t>
             </w:r>
           </w:p>
         </w:tc>
@@ -20965,7 +20396,6 @@
       <w:r>
         <w:br/>
       </w:r>
-      <w:proofErr w:type="spellStart"/>
       <w:r>
         <w:rPr>
           <w:rFonts w:asciiTheme="minorHAnsi" w:hAnsiTheme="minorHAnsi" w:cstheme="minorHAnsi"/>
@@ -20976,20 +20406,7 @@
           <w:szCs w:val="18"/>
           <w:u w:val="none"/>
         </w:rPr>
-        <w:t>Memory</w:t>
-      </w:r>
-      <w:proofErr w:type="spellEnd"/>
-      <w:r>
-        <w:rPr>
-          <w:rFonts w:asciiTheme="minorHAnsi" w:hAnsiTheme="minorHAnsi" w:cstheme="minorHAnsi"/>
-          <w:i/>
-          <w:iCs/>
-          <w:color w:val="222222"/>
-          <w:sz w:val="18"/>
-          <w:szCs w:val="18"/>
-          <w:u w:val="none"/>
-        </w:rPr>
-        <w:t xml:space="preserve"> is a fragile thing but so is everything else when a bomb goes off, so pay attention!</w:t>
+        <w:t>Memory is a fragile thing but so is everything else when a bomb goes off, so pay attention!</w:t>
       </w:r>
     </w:p>
     <w:p>
@@ -23978,31 +23395,6 @@
       </w:pPr>
       <w:r>
         <w:rPr>
-          <w:rFonts w:cstheme="minorHAnsi"/>
-          <w:sz w:val="20"/>
-          <w:szCs w:val="20"/>
-          <w:lang w:val="en-US"/>
-        </w:rPr>
-        <w:t>For each wire/LED/symbol combination, use the Venn diagram below to decide whether or not to cut the wire.</w:t>
-      </w:r>
-    </w:p>
-    <w:p>
-      <w:pPr>
-        <w:pStyle w:val="Listenabsatz"/>
-        <w:numPr>
-          <w:ilvl w:val="0"/>
-          <w:numId w:val="8"/>
-        </w:numPr>
-        <w:ind w:left="284" w:hanging="284"/>
-        <w:rPr>
-          <w:rFonts w:cstheme="minorHAnsi"/>
-          <w:sz w:val="20"/>
-          <w:szCs w:val="20"/>
-          <w:lang w:val="en-US"/>
-        </w:rPr>
-      </w:pPr>
-      <w:r>
-        <w:rPr>
           <w:noProof/>
           <w:lang w:val="en-US"/>
         </w:rPr>
@@ -24010,13 +23402,13 @@
           <wp:anchor distT="0" distB="0" distL="114300" distR="114300" simplePos="0" relativeHeight="251669504" behindDoc="0" locked="0" layoutInCell="1" allowOverlap="1">
             <wp:simplePos x="0" y="0"/>
             <wp:positionH relativeFrom="margin">
-              <wp:posOffset>0</wp:posOffset>
+              <wp:align>left</wp:align>
             </wp:positionH>
             <wp:positionV relativeFrom="page">
-              <wp:posOffset>1268095</wp:posOffset>
+              <wp:posOffset>1321434</wp:posOffset>
             </wp:positionV>
-            <wp:extent cx="3660775" cy="2965450"/>
-            <wp:effectExtent l="0" t="0" r="0" b="6350"/>
+            <wp:extent cx="3591763" cy="2909546"/>
+            <wp:effectExtent l="0" t="0" r="0" b="5715"/>
             <wp:wrapNone/>
             <wp:docPr id="31" name="Grafik 31"/>
             <wp:cNvGraphicFramePr>
@@ -24046,7 +23438,7 @@
                   <pic:spPr bwMode="auto">
                     <a:xfrm>
                       <a:off x="0" y="0"/>
-                      <a:ext cx="3660775" cy="2965450"/>
+                      <a:ext cx="3591763" cy="2909546"/>
                     </a:xfrm>
                     <a:prstGeom prst="rect">
                       <a:avLst/>
@@ -24079,6 +23471,31 @@
           <w:szCs w:val="20"/>
           <w:lang w:val="en-US"/>
         </w:rPr>
+        <w:t>For each wire/LED/symbol combination, use the Venn diagram below to decide whether or not to cut the wire.</w:t>
+      </w:r>
+    </w:p>
+    <w:p>
+      <w:pPr>
+        <w:pStyle w:val="Listenabsatz"/>
+        <w:numPr>
+          <w:ilvl w:val="0"/>
+          <w:numId w:val="8"/>
+        </w:numPr>
+        <w:ind w:left="284" w:hanging="284"/>
+        <w:rPr>
+          <w:rFonts w:cstheme="minorHAnsi"/>
+          <w:sz w:val="20"/>
+          <w:szCs w:val="20"/>
+          <w:lang w:val="en-US"/>
+        </w:rPr>
+      </w:pPr>
+      <w:r>
+        <w:rPr>
+          <w:rFonts w:cstheme="minorHAnsi"/>
+          <w:sz w:val="20"/>
+          <w:szCs w:val="20"/>
+          <w:lang w:val="en-US"/>
+        </w:rPr>
         <w:t>Each wire may have with multiple colors.</w:t>
       </w:r>
     </w:p>
@@ -24091,6 +23508,213 @@
           <w:lang w:val="en-US"/>
         </w:rPr>
       </w:pPr>
+      <w:r>
+        <w:rPr>
+          <w:rFonts w:cstheme="minorHAnsi"/>
+          <w:noProof/>
+          <w:sz w:val="20"/>
+          <w:szCs w:val="20"/>
+          <w:lang w:val="en-US"/>
+        </w:rPr>
+        <mc:AlternateContent>
+          <mc:Choice Requires="wps">
+            <w:drawing>
+              <wp:anchor distT="0" distB="0" distL="114300" distR="114300" simplePos="0" relativeHeight="251719680" behindDoc="0" locked="0" layoutInCell="1" allowOverlap="1">
+                <wp:simplePos x="0" y="0"/>
+                <wp:positionH relativeFrom="column">
+                  <wp:posOffset>5482590</wp:posOffset>
+                </wp:positionH>
+                <wp:positionV relativeFrom="paragraph">
+                  <wp:posOffset>330616</wp:posOffset>
+                </wp:positionV>
+                <wp:extent cx="533787" cy="236722"/>
+                <wp:effectExtent l="0" t="0" r="0" b="0"/>
+                <wp:wrapNone/>
+                <wp:docPr id="72" name="Textfeld 72"/>
+                <wp:cNvGraphicFramePr/>
+                <a:graphic xmlns:a="http://schemas.openxmlformats.org/drawingml/2006/main">
+                  <a:graphicData uri="http://schemas.microsoft.com/office/word/2010/wordprocessingShape">
+                    <wps:wsp>
+                      <wps:cNvSpPr txBox="1"/>
+                      <wps:spPr>
+                        <a:xfrm>
+                          <a:off x="0" y="0"/>
+                          <a:ext cx="533787" cy="236722"/>
+                        </a:xfrm>
+                        <a:prstGeom prst="rect">
+                          <a:avLst/>
+                        </a:prstGeom>
+                        <a:noFill/>
+                        <a:ln w="6350">
+                          <a:noFill/>
+                        </a:ln>
+                      </wps:spPr>
+                      <wps:txbx>
+                        <w:txbxContent>
+                          <w:p>
+                            <w:pPr>
+                              <w:rPr>
+                                <w:sz w:val="20"/>
+                                <w:szCs w:val="20"/>
+                              </w:rPr>
+                            </w:pPr>
+                            <w:r>
+                              <w:rPr>
+                                <w:sz w:val="20"/>
+                                <w:szCs w:val="20"/>
+                              </w:rPr>
+                              <w:t>Purple</w:t>
+                            </w:r>
+                          </w:p>
+                        </w:txbxContent>
+                      </wps:txbx>
+                      <wps:bodyPr rot="0" spcFirstLastPara="0" vertOverflow="overflow" horzOverflow="overflow" vert="horz" wrap="square" lIns="91440" tIns="45720" rIns="91440" bIns="45720" numCol="1" spcCol="0" rtlCol="0" fromWordArt="0" anchor="t" anchorCtr="0" forceAA="0" compatLnSpc="1">
+                        <a:prstTxWarp prst="textNoShape">
+                          <a:avLst/>
+                        </a:prstTxWarp>
+                        <a:noAutofit/>
+                      </wps:bodyPr>
+                    </wps:wsp>
+                  </a:graphicData>
+                </a:graphic>
+                <wp14:sizeRelH relativeFrom="margin">
+                  <wp14:pctWidth>0</wp14:pctWidth>
+                </wp14:sizeRelH>
+                <wp14:sizeRelV relativeFrom="margin">
+                  <wp14:pctHeight>0</wp14:pctHeight>
+                </wp14:sizeRelV>
+              </wp:anchor>
+            </w:drawing>
+          </mc:Choice>
+          <mc:Fallback>
+            <w:pict>
+              <v:shape id="Textfeld 72" o:spid="_x0000_s1038" type="#_x0000_t202" style="position:absolute;margin-left:431.7pt;margin-top:26.05pt;width:42.05pt;height:18.65pt;z-index:251719680;visibility:visible;mso-wrap-style:square;mso-width-percent:0;mso-height-percent:0;mso-wrap-distance-left:9pt;mso-wrap-distance-top:0;mso-wrap-distance-right:9pt;mso-wrap-distance-bottom:0;mso-position-horizontal:absolute;mso-position-horizontal-relative:text;mso-position-vertical:absolute;mso-position-vertical-relative:text;mso-width-percent:0;mso-height-percent:0;mso-width-relative:margin;mso-height-relative:margin;v-text-anchor:top" o:gfxdata="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" filled="f" stroked="f" strokeweight=".5pt">
+                <v:textbox>
+                  <w:txbxContent>
+                    <w:p>
+                      <w:pPr>
+                        <w:rPr>
+                          <w:sz w:val="20"/>
+                          <w:szCs w:val="20"/>
+                        </w:rPr>
+                      </w:pPr>
+                      <w:r>
+                        <w:rPr>
+                          <w:sz w:val="20"/>
+                          <w:szCs w:val="20"/>
+                        </w:rPr>
+                        <w:t>Purple</w:t>
+                      </w:r>
+                    </w:p>
+                  </w:txbxContent>
+                </v:textbox>
+              </v:shape>
+            </w:pict>
+          </mc:Fallback>
+        </mc:AlternateContent>
+      </w:r>
+      <w:r>
+        <w:rPr>
+          <w:rFonts w:cstheme="minorHAnsi"/>
+          <w:noProof/>
+          <w:sz w:val="20"/>
+          <w:szCs w:val="20"/>
+          <w:lang w:val="en-US"/>
+        </w:rPr>
+        <mc:AlternateContent>
+          <mc:Choice Requires="wps">
+            <w:drawing>
+              <wp:anchor distT="0" distB="0" distL="114300" distR="114300" simplePos="0" relativeHeight="251718656" behindDoc="0" locked="0" layoutInCell="1" allowOverlap="1">
+                <wp:simplePos x="0" y="0"/>
+                <wp:positionH relativeFrom="column">
+                  <wp:posOffset>5384581</wp:posOffset>
+                </wp:positionH>
+                <wp:positionV relativeFrom="paragraph">
+                  <wp:posOffset>328930</wp:posOffset>
+                </wp:positionV>
+                <wp:extent cx="97475" cy="262252"/>
+                <wp:effectExtent l="0" t="0" r="36195" b="24130"/>
+                <wp:wrapNone/>
+                <wp:docPr id="1" name="Geschweifte Klammer rechts 1"/>
+                <wp:cNvGraphicFramePr/>
+                <a:graphic xmlns:a="http://schemas.openxmlformats.org/drawingml/2006/main">
+                  <a:graphicData uri="http://schemas.microsoft.com/office/word/2010/wordprocessingShape">
+                    <wps:wsp>
+                      <wps:cNvSpPr/>
+                      <wps:spPr>
+                        <a:xfrm>
+                          <a:off x="0" y="0"/>
+                          <a:ext cx="97475" cy="262252"/>
+                        </a:xfrm>
+                        <a:prstGeom prst="rightBrace">
+                          <a:avLst>
+                            <a:gd name="adj1" fmla="val 25000"/>
+                            <a:gd name="adj2" fmla="val 50000"/>
+                          </a:avLst>
+                        </a:prstGeom>
+                      </wps:spPr>
+                      <wps:style>
+                        <a:lnRef idx="3">
+                          <a:schemeClr val="dk1"/>
+                        </a:lnRef>
+                        <a:fillRef idx="0">
+                          <a:schemeClr val="dk1"/>
+                        </a:fillRef>
+                        <a:effectRef idx="2">
+                          <a:schemeClr val="dk1"/>
+                        </a:effectRef>
+                        <a:fontRef idx="minor">
+                          <a:schemeClr val="tx1"/>
+                        </a:fontRef>
+                      </wps:style>
+                      <wps:bodyPr rot="0" spcFirstLastPara="0" vertOverflow="overflow" horzOverflow="overflow" vert="horz" wrap="square" lIns="91440" tIns="45720" rIns="91440" bIns="45720" numCol="1" spcCol="0" rtlCol="0" fromWordArt="0" anchor="ctr" anchorCtr="0" forceAA="0" compatLnSpc="1">
+                        <a:prstTxWarp prst="textNoShape">
+                          <a:avLst/>
+                        </a:prstTxWarp>
+                        <a:noAutofit/>
+                      </wps:bodyPr>
+                    </wps:wsp>
+                  </a:graphicData>
+                </a:graphic>
+                <wp14:sizeRelH relativeFrom="margin">
+                  <wp14:pctWidth>0</wp14:pctWidth>
+                </wp14:sizeRelH>
+                <wp14:sizeRelV relativeFrom="margin">
+                  <wp14:pctHeight>0</wp14:pctHeight>
+                </wp14:sizeRelV>
+              </wp:anchor>
+            </w:drawing>
+          </mc:Choice>
+          <mc:Fallback>
+            <w:pict>
+              <v:shapetype w14:anchorId="3889721A" id="_x0000_t88" coordsize="21600,21600" o:spt="88" adj="1800,10800" path="m,qx10800@0l10800@2qy21600@11,10800@3l10800@1qy,21600e" filled="f">
+                <v:formulas>
+                  <v:f eqn="val #0"/>
+                  <v:f eqn="sum 21600 0 #0"/>
+                  <v:f eqn="sum #1 0 #0"/>
+                  <v:f eqn="sum #1 #0 0"/>
+                  <v:f eqn="prod #0 9598 32768"/>
+                  <v:f eqn="sum 21600 0 @4"/>
+                  <v:f eqn="sum 21600 0 #1"/>
+                  <v:f eqn="min #1 @6"/>
+                  <v:f eqn="prod @7 1 2"/>
+                  <v:f eqn="prod #0 2 1"/>
+                  <v:f eqn="sum 21600 0 @9"/>
+                  <v:f eqn="val #1"/>
+                </v:formulas>
+                <v:path arrowok="t" o:connecttype="custom" o:connectlocs="0,0;21600,@11;0,21600" textboxrect="0,@4,7637,@5"/>
+                <v:handles>
+                  <v:h position="center,#0" yrange="0,@8"/>
+                  <v:h position="bottomRight,#1" yrange="@9,@10"/>
+                </v:handles>
+              </v:shapetype>
+              <v:shape id="Geschweifte Klammer rechts 1" o:spid="_x0000_s1026" type="#_x0000_t88" style="position:absolute;margin-left:424pt;margin-top:25.9pt;width:7.7pt;height:20.65pt;z-index:251718656;visibility:visible;mso-wrap-style:square;mso-width-percent:0;mso-height-percent:0;mso-wrap-distance-left:9pt;mso-wrap-distance-top:0;mso-wrap-distance-right:9pt;mso-wrap-distance-bottom:0;mso-position-horizontal:absolute;mso-position-horizontal-relative:text;mso-position-vertical:absolute;mso-position-vertical-relative:text;mso-width-percent:0;mso-height-percent:0;mso-width-relative:margin;mso-height-relative:margin;v-text-anchor:middle" o:gfxdata="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" adj="2007" strokecolor="black [3200]" strokeweight="1.5pt">
+                <v:stroke joinstyle="miter"/>
+              </v:shape>
+            </w:pict>
+          </mc:Fallback>
+        </mc:AlternateContent>
+      </w:r>
       <w:r>
         <w:rPr>
           <w:rFonts w:cstheme="minorHAnsi"/>
@@ -24139,7 +23763,7 @@
                           <w:tbl>
                             <w:tblPr>
                               <w:tblStyle w:val="Tabellenraster"/>
-                              <w:tblW w:w="2664" w:type="dxa"/>
+                              <w:tblW w:w="3387" w:type="dxa"/>
                               <w:tblBorders>
                                 <w:top w:val="none" w:sz="0" w:space="0" w:color="auto"/>
                                 <w:left w:val="none" w:sz="0" w:space="0" w:color="auto"/>
@@ -24152,7 +23776,7 @@
                             </w:tblPr>
                             <w:tblGrid>
                               <w:gridCol w:w="1417"/>
-                              <w:gridCol w:w="1247"/>
+                              <w:gridCol w:w="1970"/>
                             </w:tblGrid>
                             <w:tr>
                               <w:trPr>
@@ -24180,7 +23804,7 @@
                               </w:tc>
                               <w:tc>
                                 <w:tcPr>
-                                  <w:tcW w:w="1247" w:type="dxa"/>
+                                  <w:tcW w:w="1970" w:type="dxa"/>
                                   <w:tcBorders>
                                     <w:top w:val="single" w:sz="12" w:space="0" w:color="auto"/>
                                     <w:right w:val="single" w:sz="12" w:space="0" w:color="auto"/>
@@ -24233,7 +23857,7 @@
                               </w:tc>
                               <w:tc>
                                 <w:tcPr>
-                                  <w:tcW w:w="1247" w:type="dxa"/>
+                                  <w:tcW w:w="1970" w:type="dxa"/>
                                   <w:tcBorders>
                                     <w:right w:val="single" w:sz="12" w:space="0" w:color="auto"/>
                                   </w:tcBorders>
@@ -24285,7 +23909,7 @@
                               </w:tc>
                               <w:tc>
                                 <w:tcPr>
-                                  <w:tcW w:w="1247" w:type="dxa"/>
+                                  <w:tcW w:w="1970" w:type="dxa"/>
                                   <w:tcBorders>
                                     <w:right w:val="single" w:sz="12" w:space="0" w:color="auto"/>
                                   </w:tcBorders>
@@ -24347,7 +23971,7 @@
                               </w:tc>
                               <w:tc>
                                 <w:tcPr>
-                                  <w:tcW w:w="1247" w:type="dxa"/>
+                                  <w:tcW w:w="1970" w:type="dxa"/>
                                   <w:tcBorders>
                                     <w:bottom w:val="single" w:sz="12" w:space="0" w:color="auto"/>
                                     <w:right w:val="single" w:sz="12" w:space="0" w:color="auto"/>
@@ -24399,13 +24023,13 @@
           </mc:Choice>
           <mc:Fallback>
             <w:pict>
-              <v:shape id="Textfeld 43" o:spid="_x0000_s1038" type="#_x0000_t202" style="position:absolute;margin-left:295.75pt;margin-top:141.65pt;width:181.55pt;height:82pt;z-index:251670528;visibility:visible;mso-wrap-style:square;mso-width-percent:0;mso-height-percent:0;mso-wrap-distance-left:9pt;mso-wrap-distance-top:0;mso-wrap-distance-right:9pt;mso-wrap-distance-bottom:0;mso-position-horizontal:absolute;mso-position-horizontal-relative:text;mso-position-vertical:absolute;mso-position-vertical-relative:page;mso-width-percent:0;mso-height-percent:0;mso-width-relative:margin;mso-height-relative:margin;v-text-anchor:top" o:gfxdata="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" fillcolor="white [3201]" stroked="f" strokeweight=".5pt">
+              <v:shape id="Textfeld 43" o:spid="_x0000_s1039" type="#_x0000_t202" style="position:absolute;margin-left:295.75pt;margin-top:141.65pt;width:181.55pt;height:82pt;z-index:251670528;visibility:visible;mso-wrap-style:square;mso-width-percent:0;mso-height-percent:0;mso-wrap-distance-left:9pt;mso-wrap-distance-top:0;mso-wrap-distance-right:9pt;mso-wrap-distance-bottom:0;mso-position-horizontal:absolute;mso-position-horizontal-relative:text;mso-position-vertical:absolute;mso-position-vertical-relative:page;mso-width-percent:0;mso-height-percent:0;mso-width-relative:margin;mso-height-relative:margin;v-text-anchor:top" o:gfxdata="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" fillcolor="white [3201]" stroked="f" strokeweight=".5pt">
                 <v:textbox>
                   <w:txbxContent>
                     <w:tbl>
                       <w:tblPr>
                         <w:tblStyle w:val="Tabellenraster"/>
-                        <w:tblW w:w="2664" w:type="dxa"/>
+                        <w:tblW w:w="3387" w:type="dxa"/>
                         <w:tblBorders>
                           <w:top w:val="none" w:sz="0" w:space="0" w:color="auto"/>
                           <w:left w:val="none" w:sz="0" w:space="0" w:color="auto"/>
@@ -24418,7 +24042,7 @@
                       </w:tblPr>
                       <w:tblGrid>
                         <w:gridCol w:w="1417"/>
-                        <w:gridCol w:w="1247"/>
+                        <w:gridCol w:w="1970"/>
                       </w:tblGrid>
                       <w:tr>
                         <w:trPr>
@@ -24446,7 +24070,7 @@
                         </w:tc>
                         <w:tc>
                           <w:tcPr>
-                            <w:tcW w:w="1247" w:type="dxa"/>
+                            <w:tcW w:w="1970" w:type="dxa"/>
                             <w:tcBorders>
                               <w:top w:val="single" w:sz="12" w:space="0" w:color="auto"/>
                               <w:right w:val="single" w:sz="12" w:space="0" w:color="auto"/>
@@ -24499,7 +24123,7 @@
                         </w:tc>
                         <w:tc>
                           <w:tcPr>
-                            <w:tcW w:w="1247" w:type="dxa"/>
+                            <w:tcW w:w="1970" w:type="dxa"/>
                             <w:tcBorders>
                               <w:right w:val="single" w:sz="12" w:space="0" w:color="auto"/>
                             </w:tcBorders>
@@ -24551,7 +24175,7 @@
                         </w:tc>
                         <w:tc>
                           <w:tcPr>
-                            <w:tcW w:w="1247" w:type="dxa"/>
+                            <w:tcW w:w="1970" w:type="dxa"/>
                             <w:tcBorders>
                               <w:right w:val="single" w:sz="12" w:space="0" w:color="auto"/>
                             </w:tcBorders>
@@ -24613,7 +24237,7 @@
                         </w:tc>
                         <w:tc>
                           <w:tcPr>
-                            <w:tcW w:w="1247" w:type="dxa"/>
+                            <w:tcW w:w="1970" w:type="dxa"/>
                             <w:tcBorders>
                               <w:bottom w:val="single" w:sz="12" w:space="0" w:color="auto"/>
                               <w:right w:val="single" w:sz="12" w:space="0" w:color="auto"/>
@@ -25385,7 +25009,7 @@
           </mc:Choice>
           <mc:Fallback>
             <w:pict>
-              <v:shape w14:anchorId="0D364020" id="Textfeld 45" o:spid="_x0000_s1039" type="#_x0000_t202" style="position:absolute;margin-left:419.55pt;margin-top:232.75pt;width:322.5pt;height:96pt;z-index:251672576;visibility:visible;mso-wrap-style:square;mso-width-percent:0;mso-height-percent:0;mso-wrap-distance-left:9pt;mso-wrap-distance-top:0;mso-wrap-distance-right:9pt;mso-wrap-distance-bottom:0;mso-position-horizontal:absolute;mso-position-horizontal-relative:page;mso-position-vertical:absolute;mso-position-vertical-relative:page;mso-width-percent:0;mso-height-percent:0;mso-width-relative:margin;mso-height-relative:margin;v-text-anchor:top" o:gfxdata="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" fillcolor="white [3201]" stroked="f" strokeweight=".5pt">
+              <v:shape w14:anchorId="0D364020" id="Textfeld 45" o:spid="_x0000_s1040" type="#_x0000_t202" style="position:absolute;margin-left:419.55pt;margin-top:232.75pt;width:322.5pt;height:96pt;z-index:251672576;visibility:visible;mso-wrap-style:square;mso-width-percent:0;mso-height-percent:0;mso-wrap-distance-left:9pt;mso-wrap-distance-top:0;mso-wrap-distance-right:9pt;mso-wrap-distance-bottom:0;mso-position-horizontal:absolute;mso-position-horizontal-relative:page;mso-position-vertical:absolute;mso-position-vertical-relative:page;mso-width-percent:0;mso-height-percent:0;mso-width-relative:margin;mso-height-relative:margin;v-text-anchor:top" o:gfxdata="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" fillcolor="white [3201]" stroked="f" strokeweight=".5pt">
                 <v:textbox>
                   <w:txbxContent>
                     <w:tbl>
@@ -25993,27 +25617,7 @@
           <w:szCs w:val="20"/>
           <w:lang w:val="en-US"/>
         </w:rPr>
-        <w:t xml:space="preserve">The </w:t>
-      </w:r>
-      <w:proofErr w:type="spellStart"/>
-      <w:r>
-        <w:rPr>
-          <w:rFonts w:cstheme="minorHAnsi"/>
-          <w:sz w:val="20"/>
-          <w:szCs w:val="20"/>
-          <w:lang w:val="en-US"/>
-        </w:rPr>
-        <w:t>defuser</w:t>
-      </w:r>
-      <w:proofErr w:type="spellEnd"/>
-      <w:r>
-        <w:rPr>
-          <w:rFonts w:cstheme="minorHAnsi"/>
-          <w:sz w:val="20"/>
-          <w:szCs w:val="20"/>
-          <w:lang w:val="en-US"/>
-        </w:rPr>
-        <w:t xml:space="preserve"> must navigate the </w:t>
+        <w:t xml:space="preserve">The defuser must navigate the </w:t>
       </w:r>
       <w:r>
         <w:rPr>
@@ -27919,83 +27523,11 @@
           <w:szCs w:val="28"/>
           <w:u w:val="single"/>
         </w:rPr>
-        <w:t xml:space="preserve">On </w:t>
+        <w:t>On the Subject of PIN codes</w:t>
       </w:r>
-      <w:proofErr w:type="spellStart"/>
-      <w:r>
-        <w:rPr>
-          <w:rFonts w:asciiTheme="majorHAnsi" w:hAnsiTheme="majorHAnsi"/>
-          <w:sz w:val="28"/>
-          <w:szCs w:val="28"/>
-          <w:u w:val="single"/>
-        </w:rPr>
-        <w:t>the</w:t>
-      </w:r>
-      <w:proofErr w:type="spellEnd"/>
-      <w:r>
-        <w:rPr>
-          <w:rFonts w:asciiTheme="majorHAnsi" w:hAnsiTheme="majorHAnsi"/>
-          <w:sz w:val="28"/>
-          <w:szCs w:val="28"/>
-          <w:u w:val="single"/>
-        </w:rPr>
-        <w:t xml:space="preserve"> </w:t>
-      </w:r>
-      <w:proofErr w:type="spellStart"/>
-      <w:r>
-        <w:rPr>
-          <w:rFonts w:asciiTheme="majorHAnsi" w:hAnsiTheme="majorHAnsi"/>
-          <w:sz w:val="28"/>
-          <w:szCs w:val="28"/>
-          <w:u w:val="single"/>
-        </w:rPr>
-        <w:t>Subject</w:t>
-      </w:r>
-      <w:proofErr w:type="spellEnd"/>
-      <w:r>
-        <w:rPr>
-          <w:rFonts w:asciiTheme="majorHAnsi" w:hAnsiTheme="majorHAnsi"/>
-          <w:sz w:val="28"/>
-          <w:szCs w:val="28"/>
-          <w:u w:val="single"/>
-        </w:rPr>
-        <w:t xml:space="preserve"> </w:t>
-      </w:r>
-      <w:proofErr w:type="spellStart"/>
-      <w:r>
-        <w:rPr>
-          <w:rFonts w:asciiTheme="majorHAnsi" w:hAnsiTheme="majorHAnsi"/>
-          <w:sz w:val="28"/>
-          <w:szCs w:val="28"/>
-          <w:u w:val="single"/>
-        </w:rPr>
-        <w:t>of</w:t>
-      </w:r>
-      <w:proofErr w:type="spellEnd"/>
-      <w:r>
-        <w:rPr>
-          <w:rFonts w:asciiTheme="majorHAnsi" w:hAnsiTheme="majorHAnsi"/>
-          <w:sz w:val="28"/>
-          <w:szCs w:val="28"/>
-          <w:u w:val="single"/>
-        </w:rPr>
-        <w:t xml:space="preserve"> PIN </w:t>
-      </w:r>
-      <w:proofErr w:type="spellStart"/>
-      <w:r>
-        <w:rPr>
-          <w:rFonts w:asciiTheme="majorHAnsi" w:hAnsiTheme="majorHAnsi"/>
-          <w:sz w:val="28"/>
-          <w:szCs w:val="28"/>
-          <w:u w:val="single"/>
-        </w:rPr>
-        <w:t>codes</w:t>
-      </w:r>
-      <w:proofErr w:type="spellEnd"/>
       <w:r>
         <w:br/>
       </w:r>
-      <w:proofErr w:type="spellStart"/>
       <w:r>
         <w:rPr>
           <w:rFonts w:cstheme="minorHAnsi"/>
@@ -28016,139 +27548,7 @@
           <w:sz w:val="18"/>
           <w:szCs w:val="18"/>
         </w:rPr>
-        <w:t>our</w:t>
-      </w:r>
-      <w:proofErr w:type="spellEnd"/>
-      <w:r>
-        <w:rPr>
-          <w:rFonts w:cstheme="minorHAnsi"/>
-          <w:i/>
-          <w:iCs/>
-          <w:color w:val="222222"/>
-          <w:sz w:val="18"/>
-          <w:szCs w:val="18"/>
-        </w:rPr>
-        <w:t xml:space="preserve"> </w:t>
-      </w:r>
-      <w:proofErr w:type="spellStart"/>
-      <w:r>
-        <w:rPr>
-          <w:rFonts w:cstheme="minorHAnsi"/>
-          <w:i/>
-          <w:iCs/>
-          <w:color w:val="222222"/>
-          <w:sz w:val="18"/>
-          <w:szCs w:val="18"/>
-        </w:rPr>
-        <w:t>numbers</w:t>
-      </w:r>
-      <w:proofErr w:type="spellEnd"/>
-      <w:r>
-        <w:rPr>
-          <w:rFonts w:cstheme="minorHAnsi"/>
-          <w:i/>
-          <w:iCs/>
-          <w:color w:val="222222"/>
-          <w:sz w:val="18"/>
-          <w:szCs w:val="18"/>
-        </w:rPr>
-        <w:t xml:space="preserve"> </w:t>
-      </w:r>
-      <w:proofErr w:type="spellStart"/>
-      <w:r>
-        <w:rPr>
-          <w:rFonts w:cstheme="minorHAnsi"/>
-          <w:i/>
-          <w:iCs/>
-          <w:color w:val="222222"/>
-          <w:sz w:val="18"/>
-          <w:szCs w:val="18"/>
-        </w:rPr>
-        <w:t>to</w:t>
-      </w:r>
-      <w:proofErr w:type="spellEnd"/>
-      <w:r>
-        <w:rPr>
-          <w:rFonts w:cstheme="minorHAnsi"/>
-          <w:i/>
-          <w:iCs/>
-          <w:color w:val="222222"/>
-          <w:sz w:val="18"/>
-          <w:szCs w:val="18"/>
-        </w:rPr>
-        <w:t xml:space="preserve"> </w:t>
-      </w:r>
-      <w:proofErr w:type="spellStart"/>
-      <w:r>
-        <w:rPr>
-          <w:rFonts w:cstheme="minorHAnsi"/>
-          <w:i/>
-          <w:iCs/>
-          <w:color w:val="222222"/>
-          <w:sz w:val="18"/>
-          <w:szCs w:val="18"/>
-        </w:rPr>
-        <w:t>be</w:t>
-      </w:r>
-      <w:proofErr w:type="spellEnd"/>
-      <w:r>
-        <w:rPr>
-          <w:rFonts w:cstheme="minorHAnsi"/>
-          <w:i/>
-          <w:iCs/>
-          <w:color w:val="222222"/>
-          <w:sz w:val="18"/>
-          <w:szCs w:val="18"/>
-        </w:rPr>
-        <w:t xml:space="preserve"> </w:t>
-      </w:r>
-      <w:proofErr w:type="spellStart"/>
-      <w:r>
-        <w:rPr>
-          <w:rFonts w:cstheme="minorHAnsi"/>
-          <w:i/>
-          <w:iCs/>
-          <w:color w:val="222222"/>
-          <w:sz w:val="18"/>
-          <w:szCs w:val="18"/>
-        </w:rPr>
-        <w:t>entered</w:t>
-      </w:r>
-      <w:proofErr w:type="spellEnd"/>
-      <w:r>
-        <w:rPr>
-          <w:rFonts w:cstheme="minorHAnsi"/>
-          <w:i/>
-          <w:iCs/>
-          <w:color w:val="222222"/>
-          <w:sz w:val="18"/>
-          <w:szCs w:val="18"/>
-        </w:rPr>
-        <w:t xml:space="preserve"> on a </w:t>
-      </w:r>
-      <w:proofErr w:type="spellStart"/>
-      <w:r>
-        <w:rPr>
-          <w:rFonts w:cstheme="minorHAnsi"/>
-          <w:i/>
-          <w:iCs/>
-          <w:color w:val="222222"/>
-          <w:sz w:val="18"/>
-          <w:szCs w:val="18"/>
-        </w:rPr>
-        <w:t>keypad</w:t>
-      </w:r>
-      <w:proofErr w:type="spellEnd"/>
-      <w:r>
-        <w:rPr>
-          <w:rFonts w:cstheme="minorHAnsi"/>
-          <w:i/>
-          <w:iCs/>
-          <w:color w:val="222222"/>
-          <w:sz w:val="18"/>
-          <w:szCs w:val="18"/>
-        </w:rPr>
-        <w:t>.</w:t>
+        <w:t>our numbers to be entered on a keypad.</w:t>
       </w:r>
     </w:p>
     <w:p>
@@ -30007,7 +29407,7 @@
           </mc:Choice>
           <mc:Fallback>
             <w:pict>
-              <v:shape w14:anchorId="4522F7A6" id="Textfeld 82" o:spid="_x0000_s1040" type="#_x0000_t202" style="position:absolute;margin-left:451.75pt;margin-top:1.1pt;width:146.9pt;height:146.8pt;z-index:251716608;visibility:visible;mso-wrap-style:square;mso-width-percent:0;mso-height-percent:0;mso-wrap-distance-left:9pt;mso-wrap-distance-top:0;mso-wrap-distance-right:9pt;mso-wrap-distance-bottom:0;mso-position-horizontal:absolute;mso-position-horizontal-relative:margin;mso-position-vertical:absolute;mso-position-vertical-relative:text;mso-width-percent:0;mso-height-percent:0;mso-width-relative:margin;mso-height-relative:margin;v-text-anchor:top" o:gfxdata="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" fillcolor="white [3201]" stroked="f" strokeweight=".5pt">
+              <v:shape w14:anchorId="4522F7A6" id="Textfeld 82" o:spid="_x0000_s1041" type="#_x0000_t202" style="position:absolute;margin-left:451.75pt;margin-top:1.1pt;width:146.9pt;height:146.8pt;z-index:251716608;visibility:visible;mso-wrap-style:square;mso-width-percent:0;mso-height-percent:0;mso-wrap-distance-left:9pt;mso-wrap-distance-top:0;mso-wrap-distance-right:9pt;mso-wrap-distance-bottom:0;mso-position-horizontal:absolute;mso-position-horizontal-relative:margin;mso-position-vertical:absolute;mso-position-vertical-relative:text;mso-width-percent:0;mso-height-percent:0;mso-width-relative:margin;mso-height-relative:margin;v-text-anchor:top" o:gfxdata="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" fillcolor="white [3201]" stroked="f" strokeweight=".5pt">
                 <v:textbox>
                   <w:txbxContent>
                     <w:tbl>
@@ -33037,7 +32437,7 @@
       </w:pPr>
     </w:pPrDefault>
   </w:docDefaults>
-  <w:latentStyles w:defLockedState="0" w:defUIPriority="99" w:defSemiHidden="0" w:defUnhideWhenUsed="0" w:defQFormat="0" w:count="377">
+  <w:latentStyles w:defLockedState="0" w:defUIPriority="99" w:defSemiHidden="0" w:defUnhideWhenUsed="0" w:defQFormat="0" w:count="376">
     <w:lsdException w:name="Normal" w:uiPriority="0" w:qFormat="1"/>
     <w:lsdException w:name="heading 1" w:uiPriority="9" w:qFormat="1"/>
     <w:lsdException w:name="heading 2" w:semiHidden="1" w:uiPriority="9" w:unhideWhenUsed="1" w:qFormat="1"/>
@@ -33414,7 +32814,6 @@
     <w:lsdException w:name="Hashtag" w:semiHidden="1" w:unhideWhenUsed="1"/>
     <w:lsdException w:name="Unresolved Mention" w:semiHidden="1" w:unhideWhenUsed="1"/>
     <w:lsdException w:name="Smart Link" w:semiHidden="1" w:unhideWhenUsed="1"/>
-    <w:lsdException w:name="Smart Link Error" w:semiHidden="1" w:unhideWhenUsed="1"/>
   </w:latentStyles>
   <w:style w:type="paragraph" w:default="1" w:styleId="Standard">
     <w:name w:val="Normal"/>
@@ -34351,7 +33750,7 @@
 </file>
 
 <file path=customXml/itemProps1.xml><?xml version="1.0" encoding="utf-8"?>
-<ds:datastoreItem xmlns:ds="http://schemas.openxmlformats.org/officeDocument/2006/customXml" ds:itemID="{86F57C72-DC20-4F83-B674-294820BF813C}">
+<ds:datastoreItem xmlns:ds="http://schemas.openxmlformats.org/officeDocument/2006/customXml" ds:itemID="{E22CC948-42EA-48A6-8883-8AE609520FC2}">
   <ds:schemaRefs>
     <ds:schemaRef ds:uri="http://schemas.openxmlformats.org/officeDocument/2006/bibliography"/>
   </ds:schemaRefs>
